--- a/proyecto/PLANTILLA-INFORME.docx
+++ b/proyecto/PLANTILLA-INFORME.docx
@@ -1,6 +1,6 @@
 
 <file path=word/document.xml><?xml version="1.0" encoding="utf-8"?>
-<w:document xmlns:wpc="http://schemas.microsoft.com/office/word/2010/wordprocessingCanvas" xmlns:cx="http://schemas.microsoft.com/office/drawing/2014/chartex" xmlns:mc="http://schemas.openxmlformats.org/markup-compatibility/2006" xmlns:o="urn:schemas-microsoft-com:office:office" xmlns:r="http://schemas.openxmlformats.org/officeDocument/2006/relationships" xmlns:m="http://schemas.openxmlformats.org/officeDocument/2006/math" xmlns:v="urn:schemas-microsoft-com:vml" xmlns:wp14="http://schemas.microsoft.com/office/word/2010/wordprocessingDrawing" xmlns:wp="http://schemas.openxmlformats.org/drawingml/2006/wordprocessingDrawing" xmlns:w10="urn:schemas-microsoft-com:office:word" xmlns:w="http://schemas.openxmlformats.org/wordprocessingml/2006/main" xmlns:w14="http://schemas.microsoft.com/office/word/2010/wordml" xmlns:w15="http://schemas.microsoft.com/office/word/2012/wordml" xmlns:w16se="http://schemas.microsoft.com/office/word/2015/wordml/symex" xmlns:wpg="http://schemas.microsoft.com/office/word/2010/wordprocessingGroup" xmlns:wpi="http://schemas.microsoft.com/office/word/2010/wordprocessingInk" xmlns:wne="http://schemas.microsoft.com/office/word/2006/wordml" xmlns:wps="http://schemas.microsoft.com/office/word/2010/wordprocessingShape" mc:Ignorable="w14 w15 w16se wp14">
+<w:document xmlns:wpc="http://schemas.microsoft.com/office/word/2010/wordprocessingCanvas" xmlns:mc="http://schemas.openxmlformats.org/markup-compatibility/2006" xmlns:o="urn:schemas-microsoft-com:office:office" xmlns:r="http://schemas.openxmlformats.org/officeDocument/2006/relationships" xmlns:m="http://schemas.openxmlformats.org/officeDocument/2006/math" xmlns:v="urn:schemas-microsoft-com:vml" xmlns:wp14="http://schemas.microsoft.com/office/word/2010/wordprocessingDrawing" xmlns:wp="http://schemas.openxmlformats.org/drawingml/2006/wordprocessingDrawing" xmlns:w10="urn:schemas-microsoft-com:office:word" xmlns:w="http://schemas.openxmlformats.org/wordprocessingml/2006/main" xmlns:w14="http://schemas.microsoft.com/office/word/2010/wordml" xmlns:w15="http://schemas.microsoft.com/office/word/2012/wordml" xmlns:wpg="http://schemas.microsoft.com/office/word/2010/wordprocessingGroup" xmlns:wpi="http://schemas.microsoft.com/office/word/2010/wordprocessingInk" xmlns:wne="http://schemas.microsoft.com/office/word/2006/wordml" xmlns:wps="http://schemas.microsoft.com/office/word/2010/wordprocessingShape" mc:Ignorable="w14 w15 wp14">
   <w:body>
     <w:p>
       <w:pPr>
@@ -352,7 +352,7 @@
       <w:sdtContent>
         <w:p>
           <w:pPr>
-            <w:pStyle w:val="TtuloTDC"/>
+            <w:pStyle w:val="TtulodeTDC"/>
           </w:pPr>
           <w:r>
             <w:rPr>
@@ -384,13 +384,148 @@
           <w:r>
             <w:fldChar w:fldCharType="separate"/>
           </w:r>
-          <w:hyperlink w:anchor="_Toc19734535" w:history="1">
-            <w:r>
-              <w:rPr>
-                <w:rStyle w:val="Hipervnculo"/>
-                <w:noProof/>
-              </w:rPr>
-              <w:t>1</w:t>
+          <w:bookmarkStart w:id="0" w:name="_GoBack"/>
+          <w:bookmarkEnd w:id="0"/>
+          <w:r>
+            <w:rPr>
+              <w:rStyle w:val="Hipervnculo"/>
+              <w:noProof/>
+            </w:rPr>
+            <w:fldChar w:fldCharType="begin"/>
+          </w:r>
+          <w:r>
+            <w:rPr>
+              <w:rStyle w:val="Hipervnculo"/>
+              <w:noProof/>
+            </w:rPr>
+            <w:instrText xml:space="preserve"> </w:instrText>
+          </w:r>
+          <w:r>
+            <w:rPr>
+              <w:noProof/>
+            </w:rPr>
+            <w:instrText>HYPERLINK \l "_Toc20400989"</w:instrText>
+          </w:r>
+          <w:r>
+            <w:rPr>
+              <w:rStyle w:val="Hipervnculo"/>
+              <w:noProof/>
+            </w:rPr>
+            <w:instrText xml:space="preserve"> </w:instrText>
+          </w:r>
+          <w:r>
+            <w:rPr>
+              <w:rStyle w:val="Hipervnculo"/>
+              <w:noProof/>
+            </w:rPr>
+          </w:r>
+          <w:r>
+            <w:rPr>
+              <w:rStyle w:val="Hipervnculo"/>
+              <w:noProof/>
+            </w:rPr>
+            <w:fldChar w:fldCharType="separate"/>
+          </w:r>
+          <w:r>
+            <w:rPr>
+              <w:rStyle w:val="Hipervnculo"/>
+              <w:noProof/>
+            </w:rPr>
+            <w:t>1</w:t>
+          </w:r>
+          <w:r>
+            <w:rPr>
+              <w:rFonts w:asciiTheme="minorHAnsi" w:eastAsiaTheme="minorEastAsia" w:hAnsiTheme="minorHAnsi"/>
+              <w:noProof/>
+              <w:color w:val="auto"/>
+              <w:lang w:eastAsia="es-PE"/>
+            </w:rPr>
+            <w:tab/>
+          </w:r>
+          <w:r>
+            <w:rPr>
+              <w:rStyle w:val="Hipervnculo"/>
+              <w:noProof/>
+            </w:rPr>
+            <w:t>DIAGNOSTICO ESTRATÉGICO</w:t>
+          </w:r>
+          <w:r>
+            <w:rPr>
+              <w:noProof/>
+              <w:webHidden/>
+            </w:rPr>
+            <w:tab/>
+          </w:r>
+          <w:r>
+            <w:rPr>
+              <w:noProof/>
+              <w:webHidden/>
+            </w:rPr>
+            <w:fldChar w:fldCharType="begin"/>
+          </w:r>
+          <w:r>
+            <w:rPr>
+              <w:noProof/>
+              <w:webHidden/>
+            </w:rPr>
+            <w:instrText xml:space="preserve"> PAGEREF _Toc20400989 \h </w:instrText>
+          </w:r>
+          <w:r>
+            <w:rPr>
+              <w:noProof/>
+              <w:webHidden/>
+            </w:rPr>
+          </w:r>
+          <w:r>
+            <w:rPr>
+              <w:noProof/>
+              <w:webHidden/>
+            </w:rPr>
+            <w:fldChar w:fldCharType="separate"/>
+          </w:r>
+          <w:r>
+            <w:rPr>
+              <w:noProof/>
+              <w:webHidden/>
+            </w:rPr>
+            <w:t>3</w:t>
+          </w:r>
+          <w:r>
+            <w:rPr>
+              <w:noProof/>
+              <w:webHidden/>
+            </w:rPr>
+            <w:fldChar w:fldCharType="end"/>
+          </w:r>
+          <w:r>
+            <w:rPr>
+              <w:rStyle w:val="Hipervnculo"/>
+              <w:noProof/>
+            </w:rPr>
+            <w:fldChar w:fldCharType="end"/>
+          </w:r>
+        </w:p>
+        <w:p>
+          <w:pPr>
+            <w:pStyle w:val="TDC2"/>
+            <w:tabs>
+              <w:tab w:val="left" w:pos="880"/>
+              <w:tab w:val="right" w:leader="dot" w:pos="9060"/>
+            </w:tabs>
+            <w:rPr>
+              <w:rFonts w:asciiTheme="minorHAnsi" w:eastAsiaTheme="minorEastAsia" w:hAnsiTheme="minorHAnsi"/>
+              <w:noProof/>
+              <w:color w:val="auto"/>
+              <w:lang w:eastAsia="es-PE"/>
+            </w:rPr>
+          </w:pPr>
+          <w:hyperlink w:anchor="_Toc20400990" w:history="1">
+            <w:r>
+              <w:rPr>
+                <w:rStyle w:val="Hipervnculo"/>
+                <w:noProof/>
+              </w:rPr>
+              <w:t>1.1</w:t>
             </w:r>
             <w:r>
               <w:rPr>
@@ -406,7 +541,7 @@
                 <w:rStyle w:val="Hipervnculo"/>
                 <w:noProof/>
               </w:rPr>
-              <w:t>DIAGNOSTICO ESTRATÉGICO</w:t>
+              <w:t>Descripción General de la Organización</w:t>
             </w:r>
             <w:r>
               <w:rPr>
@@ -427,7 +562,799 @@
                 <w:noProof/>
                 <w:webHidden/>
               </w:rPr>
-              <w:instrText xml:space="preserve"> PAGEREF _Toc19734535 \h </w:instrText>
+              <w:instrText xml:space="preserve"> PAGEREF _Toc20400990 \h </w:instrText>
+            </w:r>
+            <w:r>
+              <w:rPr>
+                <w:noProof/>
+                <w:webHidden/>
+              </w:rPr>
+            </w:r>
+            <w:r>
+              <w:rPr>
+                <w:noProof/>
+                <w:webHidden/>
+              </w:rPr>
+              <w:fldChar w:fldCharType="separate"/>
+            </w:r>
+            <w:r>
+              <w:rPr>
+                <w:noProof/>
+                <w:webHidden/>
+              </w:rPr>
+              <w:t>3</w:t>
+            </w:r>
+            <w:r>
+              <w:rPr>
+                <w:noProof/>
+                <w:webHidden/>
+              </w:rPr>
+              <w:fldChar w:fldCharType="end"/>
+            </w:r>
+          </w:hyperlink>
+        </w:p>
+        <w:p>
+          <w:pPr>
+            <w:pStyle w:val="TDC3"/>
+            <w:tabs>
+              <w:tab w:val="left" w:pos="1320"/>
+              <w:tab w:val="right" w:leader="dot" w:pos="9060"/>
+            </w:tabs>
+            <w:rPr>
+              <w:rFonts w:asciiTheme="minorHAnsi" w:eastAsiaTheme="minorEastAsia" w:hAnsiTheme="minorHAnsi"/>
+              <w:noProof/>
+              <w:color w:val="auto"/>
+              <w:lang w:eastAsia="es-PE"/>
+            </w:rPr>
+          </w:pPr>
+          <w:hyperlink w:anchor="_Toc20400991" w:history="1">
+            <w:r>
+              <w:rPr>
+                <w:rStyle w:val="Hipervnculo"/>
+                <w:noProof/>
+              </w:rPr>
+              <w:t>1.1.1</w:t>
+            </w:r>
+            <w:r>
+              <w:rPr>
+                <w:rFonts w:asciiTheme="minorHAnsi" w:eastAsiaTheme="minorEastAsia" w:hAnsiTheme="minorHAnsi"/>
+                <w:noProof/>
+                <w:color w:val="auto"/>
+                <w:lang w:eastAsia="es-PE"/>
+              </w:rPr>
+              <w:tab/>
+            </w:r>
+            <w:r>
+              <w:rPr>
+                <w:rStyle w:val="Hipervnculo"/>
+                <w:noProof/>
+              </w:rPr>
+              <w:t>Reseña Histórica</w:t>
+            </w:r>
+            <w:r>
+              <w:rPr>
+                <w:noProof/>
+                <w:webHidden/>
+              </w:rPr>
+              <w:tab/>
+            </w:r>
+            <w:r>
+              <w:rPr>
+                <w:noProof/>
+                <w:webHidden/>
+              </w:rPr>
+              <w:fldChar w:fldCharType="begin"/>
+            </w:r>
+            <w:r>
+              <w:rPr>
+                <w:noProof/>
+                <w:webHidden/>
+              </w:rPr>
+              <w:instrText xml:space="preserve"> PAGEREF _Toc20400991 \h </w:instrText>
+            </w:r>
+            <w:r>
+              <w:rPr>
+                <w:noProof/>
+                <w:webHidden/>
+              </w:rPr>
+            </w:r>
+            <w:r>
+              <w:rPr>
+                <w:noProof/>
+                <w:webHidden/>
+              </w:rPr>
+              <w:fldChar w:fldCharType="separate"/>
+            </w:r>
+            <w:r>
+              <w:rPr>
+                <w:noProof/>
+                <w:webHidden/>
+              </w:rPr>
+              <w:t>3</w:t>
+            </w:r>
+            <w:r>
+              <w:rPr>
+                <w:noProof/>
+                <w:webHidden/>
+              </w:rPr>
+              <w:fldChar w:fldCharType="end"/>
+            </w:r>
+          </w:hyperlink>
+        </w:p>
+        <w:p>
+          <w:pPr>
+            <w:pStyle w:val="TDC3"/>
+            <w:tabs>
+              <w:tab w:val="left" w:pos="1320"/>
+              <w:tab w:val="right" w:leader="dot" w:pos="9060"/>
+            </w:tabs>
+            <w:rPr>
+              <w:rFonts w:asciiTheme="minorHAnsi" w:eastAsiaTheme="minorEastAsia" w:hAnsiTheme="minorHAnsi"/>
+              <w:noProof/>
+              <w:color w:val="auto"/>
+              <w:lang w:eastAsia="es-PE"/>
+            </w:rPr>
+          </w:pPr>
+          <w:hyperlink w:anchor="_Toc20400992" w:history="1">
+            <w:r>
+              <w:rPr>
+                <w:rStyle w:val="Hipervnculo"/>
+                <w:noProof/>
+              </w:rPr>
+              <w:t>1.1.2</w:t>
+            </w:r>
+            <w:r>
+              <w:rPr>
+                <w:rFonts w:asciiTheme="minorHAnsi" w:eastAsiaTheme="minorEastAsia" w:hAnsiTheme="minorHAnsi"/>
+                <w:noProof/>
+                <w:color w:val="auto"/>
+                <w:lang w:eastAsia="es-PE"/>
+              </w:rPr>
+              <w:tab/>
+            </w:r>
+            <w:r>
+              <w:rPr>
+                <w:rStyle w:val="Hipervnculo"/>
+                <w:noProof/>
+              </w:rPr>
+              <w:t>Misión</w:t>
+            </w:r>
+            <w:r>
+              <w:rPr>
+                <w:noProof/>
+                <w:webHidden/>
+              </w:rPr>
+              <w:tab/>
+            </w:r>
+            <w:r>
+              <w:rPr>
+                <w:noProof/>
+                <w:webHidden/>
+              </w:rPr>
+              <w:fldChar w:fldCharType="begin"/>
+            </w:r>
+            <w:r>
+              <w:rPr>
+                <w:noProof/>
+                <w:webHidden/>
+              </w:rPr>
+              <w:instrText xml:space="preserve"> PAGEREF _Toc20400992 \h </w:instrText>
+            </w:r>
+            <w:r>
+              <w:rPr>
+                <w:noProof/>
+                <w:webHidden/>
+              </w:rPr>
+            </w:r>
+            <w:r>
+              <w:rPr>
+                <w:noProof/>
+                <w:webHidden/>
+              </w:rPr>
+              <w:fldChar w:fldCharType="separate"/>
+            </w:r>
+            <w:r>
+              <w:rPr>
+                <w:noProof/>
+                <w:webHidden/>
+              </w:rPr>
+              <w:t>3</w:t>
+            </w:r>
+            <w:r>
+              <w:rPr>
+                <w:noProof/>
+                <w:webHidden/>
+              </w:rPr>
+              <w:fldChar w:fldCharType="end"/>
+            </w:r>
+          </w:hyperlink>
+        </w:p>
+        <w:p>
+          <w:pPr>
+            <w:pStyle w:val="TDC3"/>
+            <w:tabs>
+              <w:tab w:val="left" w:pos="1320"/>
+              <w:tab w:val="right" w:leader="dot" w:pos="9060"/>
+            </w:tabs>
+            <w:rPr>
+              <w:rFonts w:asciiTheme="minorHAnsi" w:eastAsiaTheme="minorEastAsia" w:hAnsiTheme="minorHAnsi"/>
+              <w:noProof/>
+              <w:color w:val="auto"/>
+              <w:lang w:eastAsia="es-PE"/>
+            </w:rPr>
+          </w:pPr>
+          <w:hyperlink w:anchor="_Toc20400993" w:history="1">
+            <w:r>
+              <w:rPr>
+                <w:rStyle w:val="Hipervnculo"/>
+                <w:noProof/>
+              </w:rPr>
+              <w:t>1.1.3</w:t>
+            </w:r>
+            <w:r>
+              <w:rPr>
+                <w:rFonts w:asciiTheme="minorHAnsi" w:eastAsiaTheme="minorEastAsia" w:hAnsiTheme="minorHAnsi"/>
+                <w:noProof/>
+                <w:color w:val="auto"/>
+                <w:lang w:eastAsia="es-PE"/>
+              </w:rPr>
+              <w:tab/>
+            </w:r>
+            <w:r>
+              <w:rPr>
+                <w:rStyle w:val="Hipervnculo"/>
+                <w:noProof/>
+              </w:rPr>
+              <w:t>Visión</w:t>
+            </w:r>
+            <w:r>
+              <w:rPr>
+                <w:noProof/>
+                <w:webHidden/>
+              </w:rPr>
+              <w:tab/>
+            </w:r>
+            <w:r>
+              <w:rPr>
+                <w:noProof/>
+                <w:webHidden/>
+              </w:rPr>
+              <w:fldChar w:fldCharType="begin"/>
+            </w:r>
+            <w:r>
+              <w:rPr>
+                <w:noProof/>
+                <w:webHidden/>
+              </w:rPr>
+              <w:instrText xml:space="preserve"> PAGEREF _Toc20400993 \h </w:instrText>
+            </w:r>
+            <w:r>
+              <w:rPr>
+                <w:noProof/>
+                <w:webHidden/>
+              </w:rPr>
+            </w:r>
+            <w:r>
+              <w:rPr>
+                <w:noProof/>
+                <w:webHidden/>
+              </w:rPr>
+              <w:fldChar w:fldCharType="separate"/>
+            </w:r>
+            <w:r>
+              <w:rPr>
+                <w:noProof/>
+                <w:webHidden/>
+              </w:rPr>
+              <w:t>3</w:t>
+            </w:r>
+            <w:r>
+              <w:rPr>
+                <w:noProof/>
+                <w:webHidden/>
+              </w:rPr>
+              <w:fldChar w:fldCharType="end"/>
+            </w:r>
+          </w:hyperlink>
+        </w:p>
+        <w:p>
+          <w:pPr>
+            <w:pStyle w:val="TDC3"/>
+            <w:tabs>
+              <w:tab w:val="left" w:pos="1320"/>
+              <w:tab w:val="right" w:leader="dot" w:pos="9060"/>
+            </w:tabs>
+            <w:rPr>
+              <w:rFonts w:asciiTheme="minorHAnsi" w:eastAsiaTheme="minorEastAsia" w:hAnsiTheme="minorHAnsi"/>
+              <w:noProof/>
+              <w:color w:val="auto"/>
+              <w:lang w:eastAsia="es-PE"/>
+            </w:rPr>
+          </w:pPr>
+          <w:hyperlink w:anchor="_Toc20400994" w:history="1">
+            <w:r>
+              <w:rPr>
+                <w:rStyle w:val="Hipervnculo"/>
+                <w:noProof/>
+              </w:rPr>
+              <w:t>1.1.4</w:t>
+            </w:r>
+            <w:r>
+              <w:rPr>
+                <w:rFonts w:asciiTheme="minorHAnsi" w:eastAsiaTheme="minorEastAsia" w:hAnsiTheme="minorHAnsi"/>
+                <w:noProof/>
+                <w:color w:val="auto"/>
+                <w:lang w:eastAsia="es-PE"/>
+              </w:rPr>
+              <w:tab/>
+            </w:r>
+            <w:r>
+              <w:rPr>
+                <w:rStyle w:val="Hipervnculo"/>
+                <w:noProof/>
+              </w:rPr>
+              <w:t>Valores</w:t>
+            </w:r>
+            <w:r>
+              <w:rPr>
+                <w:noProof/>
+                <w:webHidden/>
+              </w:rPr>
+              <w:tab/>
+            </w:r>
+            <w:r>
+              <w:rPr>
+                <w:noProof/>
+                <w:webHidden/>
+              </w:rPr>
+              <w:fldChar w:fldCharType="begin"/>
+            </w:r>
+            <w:r>
+              <w:rPr>
+                <w:noProof/>
+                <w:webHidden/>
+              </w:rPr>
+              <w:instrText xml:space="preserve"> PAGEREF _Toc20400994 \h </w:instrText>
+            </w:r>
+            <w:r>
+              <w:rPr>
+                <w:noProof/>
+                <w:webHidden/>
+              </w:rPr>
+            </w:r>
+            <w:r>
+              <w:rPr>
+                <w:noProof/>
+                <w:webHidden/>
+              </w:rPr>
+              <w:fldChar w:fldCharType="separate"/>
+            </w:r>
+            <w:r>
+              <w:rPr>
+                <w:noProof/>
+                <w:webHidden/>
+              </w:rPr>
+              <w:t>3</w:t>
+            </w:r>
+            <w:r>
+              <w:rPr>
+                <w:noProof/>
+                <w:webHidden/>
+              </w:rPr>
+              <w:fldChar w:fldCharType="end"/>
+            </w:r>
+          </w:hyperlink>
+        </w:p>
+        <w:p>
+          <w:pPr>
+            <w:pStyle w:val="TDC3"/>
+            <w:tabs>
+              <w:tab w:val="left" w:pos="1320"/>
+              <w:tab w:val="right" w:leader="dot" w:pos="9060"/>
+            </w:tabs>
+            <w:rPr>
+              <w:rFonts w:asciiTheme="minorHAnsi" w:eastAsiaTheme="minorEastAsia" w:hAnsiTheme="minorHAnsi"/>
+              <w:noProof/>
+              <w:color w:val="auto"/>
+              <w:lang w:eastAsia="es-PE"/>
+            </w:rPr>
+          </w:pPr>
+          <w:hyperlink w:anchor="_Toc20400995" w:history="1">
+            <w:r>
+              <w:rPr>
+                <w:rStyle w:val="Hipervnculo"/>
+                <w:noProof/>
+              </w:rPr>
+              <w:t>1.1.5</w:t>
+            </w:r>
+            <w:r>
+              <w:rPr>
+                <w:rFonts w:asciiTheme="minorHAnsi" w:eastAsiaTheme="minorEastAsia" w:hAnsiTheme="minorHAnsi"/>
+                <w:noProof/>
+                <w:color w:val="auto"/>
+                <w:lang w:eastAsia="es-PE"/>
+              </w:rPr>
+              <w:tab/>
+            </w:r>
+            <w:r>
+              <w:rPr>
+                <w:rStyle w:val="Hipervnculo"/>
+                <w:noProof/>
+              </w:rPr>
+              <w:t>Organigrama</w:t>
+            </w:r>
+            <w:r>
+              <w:rPr>
+                <w:noProof/>
+                <w:webHidden/>
+              </w:rPr>
+              <w:tab/>
+            </w:r>
+            <w:r>
+              <w:rPr>
+                <w:noProof/>
+                <w:webHidden/>
+              </w:rPr>
+              <w:fldChar w:fldCharType="begin"/>
+            </w:r>
+            <w:r>
+              <w:rPr>
+                <w:noProof/>
+                <w:webHidden/>
+              </w:rPr>
+              <w:instrText xml:space="preserve"> PAGEREF _Toc20400995 \h </w:instrText>
+            </w:r>
+            <w:r>
+              <w:rPr>
+                <w:noProof/>
+                <w:webHidden/>
+              </w:rPr>
+            </w:r>
+            <w:r>
+              <w:rPr>
+                <w:noProof/>
+                <w:webHidden/>
+              </w:rPr>
+              <w:fldChar w:fldCharType="separate"/>
+            </w:r>
+            <w:r>
+              <w:rPr>
+                <w:noProof/>
+                <w:webHidden/>
+              </w:rPr>
+              <w:t>3</w:t>
+            </w:r>
+            <w:r>
+              <w:rPr>
+                <w:noProof/>
+                <w:webHidden/>
+              </w:rPr>
+              <w:fldChar w:fldCharType="end"/>
+            </w:r>
+          </w:hyperlink>
+        </w:p>
+        <w:p>
+          <w:pPr>
+            <w:pStyle w:val="TDC3"/>
+            <w:tabs>
+              <w:tab w:val="left" w:pos="1320"/>
+              <w:tab w:val="right" w:leader="dot" w:pos="9060"/>
+            </w:tabs>
+            <w:rPr>
+              <w:rFonts w:asciiTheme="minorHAnsi" w:eastAsiaTheme="minorEastAsia" w:hAnsiTheme="minorHAnsi"/>
+              <w:noProof/>
+              <w:color w:val="auto"/>
+              <w:lang w:eastAsia="es-PE"/>
+            </w:rPr>
+          </w:pPr>
+          <w:hyperlink w:anchor="_Toc20400996" w:history="1">
+            <w:r>
+              <w:rPr>
+                <w:rStyle w:val="Hipervnculo"/>
+                <w:noProof/>
+              </w:rPr>
+              <w:t>1.1.6</w:t>
+            </w:r>
+            <w:r>
+              <w:rPr>
+                <w:rFonts w:asciiTheme="minorHAnsi" w:eastAsiaTheme="minorEastAsia" w:hAnsiTheme="minorHAnsi"/>
+                <w:noProof/>
+                <w:color w:val="auto"/>
+                <w:lang w:eastAsia="es-PE"/>
+              </w:rPr>
+              <w:tab/>
+            </w:r>
+            <w:r>
+              <w:rPr>
+                <w:rStyle w:val="Hipervnculo"/>
+                <w:noProof/>
+              </w:rPr>
+              <w:t>Objetivos Estratégicos</w:t>
+            </w:r>
+            <w:r>
+              <w:rPr>
+                <w:noProof/>
+                <w:webHidden/>
+              </w:rPr>
+              <w:tab/>
+            </w:r>
+            <w:r>
+              <w:rPr>
+                <w:noProof/>
+                <w:webHidden/>
+              </w:rPr>
+              <w:fldChar w:fldCharType="begin"/>
+            </w:r>
+            <w:r>
+              <w:rPr>
+                <w:noProof/>
+                <w:webHidden/>
+              </w:rPr>
+              <w:instrText xml:space="preserve"> PAGEREF _Toc20400996 \h </w:instrText>
+            </w:r>
+            <w:r>
+              <w:rPr>
+                <w:noProof/>
+                <w:webHidden/>
+              </w:rPr>
+            </w:r>
+            <w:r>
+              <w:rPr>
+                <w:noProof/>
+                <w:webHidden/>
+              </w:rPr>
+              <w:fldChar w:fldCharType="separate"/>
+            </w:r>
+            <w:r>
+              <w:rPr>
+                <w:noProof/>
+                <w:webHidden/>
+              </w:rPr>
+              <w:t>3</w:t>
+            </w:r>
+            <w:r>
+              <w:rPr>
+                <w:noProof/>
+                <w:webHidden/>
+              </w:rPr>
+              <w:fldChar w:fldCharType="end"/>
+            </w:r>
+          </w:hyperlink>
+        </w:p>
+        <w:p>
+          <w:pPr>
+            <w:pStyle w:val="TDC3"/>
+            <w:tabs>
+              <w:tab w:val="left" w:pos="1320"/>
+              <w:tab w:val="right" w:leader="dot" w:pos="9060"/>
+            </w:tabs>
+            <w:rPr>
+              <w:rFonts w:asciiTheme="minorHAnsi" w:eastAsiaTheme="minorEastAsia" w:hAnsiTheme="minorHAnsi"/>
+              <w:noProof/>
+              <w:color w:val="auto"/>
+              <w:lang w:eastAsia="es-PE"/>
+            </w:rPr>
+          </w:pPr>
+          <w:hyperlink w:anchor="_Toc20400997" w:history="1">
+            <w:r>
+              <w:rPr>
+                <w:rStyle w:val="Hipervnculo"/>
+                <w:noProof/>
+              </w:rPr>
+              <w:t>1.1.7</w:t>
+            </w:r>
+            <w:r>
+              <w:rPr>
+                <w:rFonts w:asciiTheme="minorHAnsi" w:eastAsiaTheme="minorEastAsia" w:hAnsiTheme="minorHAnsi"/>
+                <w:noProof/>
+                <w:color w:val="auto"/>
+                <w:lang w:eastAsia="es-PE"/>
+              </w:rPr>
+              <w:tab/>
+            </w:r>
+            <w:r>
+              <w:rPr>
+                <w:rStyle w:val="Hipervnculo"/>
+                <w:noProof/>
+              </w:rPr>
+              <w:t>Metas anuales</w:t>
+            </w:r>
+            <w:r>
+              <w:rPr>
+                <w:noProof/>
+                <w:webHidden/>
+              </w:rPr>
+              <w:tab/>
+            </w:r>
+            <w:r>
+              <w:rPr>
+                <w:noProof/>
+                <w:webHidden/>
+              </w:rPr>
+              <w:fldChar w:fldCharType="begin"/>
+            </w:r>
+            <w:r>
+              <w:rPr>
+                <w:noProof/>
+                <w:webHidden/>
+              </w:rPr>
+              <w:instrText xml:space="preserve"> PAGEREF _Toc20400997 \h </w:instrText>
+            </w:r>
+            <w:r>
+              <w:rPr>
+                <w:noProof/>
+                <w:webHidden/>
+              </w:rPr>
+            </w:r>
+            <w:r>
+              <w:rPr>
+                <w:noProof/>
+                <w:webHidden/>
+              </w:rPr>
+              <w:fldChar w:fldCharType="separate"/>
+            </w:r>
+            <w:r>
+              <w:rPr>
+                <w:noProof/>
+                <w:webHidden/>
+              </w:rPr>
+              <w:t>3</w:t>
+            </w:r>
+            <w:r>
+              <w:rPr>
+                <w:noProof/>
+                <w:webHidden/>
+              </w:rPr>
+              <w:fldChar w:fldCharType="end"/>
+            </w:r>
+          </w:hyperlink>
+        </w:p>
+        <w:p>
+          <w:pPr>
+            <w:pStyle w:val="TDC3"/>
+            <w:tabs>
+              <w:tab w:val="left" w:pos="1320"/>
+              <w:tab w:val="right" w:leader="dot" w:pos="9060"/>
+            </w:tabs>
+            <w:rPr>
+              <w:rFonts w:asciiTheme="minorHAnsi" w:eastAsiaTheme="minorEastAsia" w:hAnsiTheme="minorHAnsi"/>
+              <w:noProof/>
+              <w:color w:val="auto"/>
+              <w:lang w:eastAsia="es-PE"/>
+            </w:rPr>
+          </w:pPr>
+          <w:hyperlink w:anchor="_Toc20400998" w:history="1">
+            <w:r>
+              <w:rPr>
+                <w:rStyle w:val="Hipervnculo"/>
+                <w:noProof/>
+              </w:rPr>
+              <w:t>1.1.8</w:t>
+            </w:r>
+            <w:r>
+              <w:rPr>
+                <w:rFonts w:asciiTheme="minorHAnsi" w:eastAsiaTheme="minorEastAsia" w:hAnsiTheme="minorHAnsi"/>
+                <w:noProof/>
+                <w:color w:val="auto"/>
+                <w:lang w:eastAsia="es-PE"/>
+              </w:rPr>
+              <w:tab/>
+            </w:r>
+            <w:r>
+              <w:rPr>
+                <w:rStyle w:val="Hipervnculo"/>
+                <w:noProof/>
+              </w:rPr>
+              <w:t>Descripción de la TI de la organización</w:t>
+            </w:r>
+            <w:r>
+              <w:rPr>
+                <w:noProof/>
+                <w:webHidden/>
+              </w:rPr>
+              <w:tab/>
+            </w:r>
+            <w:r>
+              <w:rPr>
+                <w:noProof/>
+                <w:webHidden/>
+              </w:rPr>
+              <w:fldChar w:fldCharType="begin"/>
+            </w:r>
+            <w:r>
+              <w:rPr>
+                <w:noProof/>
+                <w:webHidden/>
+              </w:rPr>
+              <w:instrText xml:space="preserve"> PAGEREF _Toc20400998 \h </w:instrText>
+            </w:r>
+            <w:r>
+              <w:rPr>
+                <w:noProof/>
+                <w:webHidden/>
+              </w:rPr>
+            </w:r>
+            <w:r>
+              <w:rPr>
+                <w:noProof/>
+                <w:webHidden/>
+              </w:rPr>
+              <w:fldChar w:fldCharType="separate"/>
+            </w:r>
+            <w:r>
+              <w:rPr>
+                <w:noProof/>
+                <w:webHidden/>
+              </w:rPr>
+              <w:t>3</w:t>
+            </w:r>
+            <w:r>
+              <w:rPr>
+                <w:noProof/>
+                <w:webHidden/>
+              </w:rPr>
+              <w:fldChar w:fldCharType="end"/>
+            </w:r>
+          </w:hyperlink>
+        </w:p>
+        <w:p>
+          <w:pPr>
+            <w:pStyle w:val="TDC3"/>
+            <w:tabs>
+              <w:tab w:val="left" w:pos="1320"/>
+              <w:tab w:val="right" w:leader="dot" w:pos="9060"/>
+            </w:tabs>
+            <w:rPr>
+              <w:rFonts w:asciiTheme="minorHAnsi" w:eastAsiaTheme="minorEastAsia" w:hAnsiTheme="minorHAnsi"/>
+              <w:noProof/>
+              <w:color w:val="auto"/>
+              <w:lang w:eastAsia="es-PE"/>
+            </w:rPr>
+          </w:pPr>
+          <w:hyperlink w:anchor="_Toc20400999" w:history="1">
+            <w:r>
+              <w:rPr>
+                <w:rStyle w:val="Hipervnculo"/>
+                <w:noProof/>
+              </w:rPr>
+              <w:t>1.1.9</w:t>
+            </w:r>
+            <w:r>
+              <w:rPr>
+                <w:rFonts w:asciiTheme="minorHAnsi" w:eastAsiaTheme="minorEastAsia" w:hAnsiTheme="minorHAnsi"/>
+                <w:noProof/>
+                <w:color w:val="auto"/>
+                <w:lang w:eastAsia="es-PE"/>
+              </w:rPr>
+              <w:tab/>
+            </w:r>
+            <w:r>
+              <w:rPr>
+                <w:rStyle w:val="Hipervnculo"/>
+                <w:noProof/>
+              </w:rPr>
+              <w:t>Infraestructura</w:t>
+            </w:r>
+            <w:r>
+              <w:rPr>
+                <w:noProof/>
+                <w:webHidden/>
+              </w:rPr>
+              <w:tab/>
+            </w:r>
+            <w:r>
+              <w:rPr>
+                <w:noProof/>
+                <w:webHidden/>
+              </w:rPr>
+              <w:fldChar w:fldCharType="begin"/>
+            </w:r>
+            <w:r>
+              <w:rPr>
+                <w:noProof/>
+                <w:webHidden/>
+              </w:rPr>
+              <w:instrText xml:space="preserve"> PAGEREF _Toc20400999 \h </w:instrText>
             </w:r>
             <w:r>
               <w:rPr>
@@ -472,13 +1399,13 @@
               <w:lang w:eastAsia="es-PE"/>
             </w:rPr>
           </w:pPr>
-          <w:hyperlink w:anchor="_Toc19734536" w:history="1">
-            <w:r>
-              <w:rPr>
-                <w:rStyle w:val="Hipervnculo"/>
-                <w:noProof/>
-              </w:rPr>
-              <w:t>1.1</w:t>
+          <w:hyperlink w:anchor="_Toc20401000" w:history="1">
+            <w:r>
+              <w:rPr>
+                <w:rStyle w:val="Hipervnculo"/>
+                <w:noProof/>
+              </w:rPr>
+              <w:t>1.2</w:t>
             </w:r>
             <w:r>
               <w:rPr>
@@ -494,7 +1421,7 @@
                 <w:rStyle w:val="Hipervnculo"/>
                 <w:noProof/>
               </w:rPr>
-              <w:t>Descripción General de la Organización</w:t>
+              <w:t>Diagnostico</w:t>
             </w:r>
             <w:r>
               <w:rPr>
@@ -515,7 +1442,7 @@
                 <w:noProof/>
                 <w:webHidden/>
               </w:rPr>
-              <w:instrText xml:space="preserve"> PAGEREF _Toc19734536 \h </w:instrText>
+              <w:instrText xml:space="preserve"> PAGEREF _Toc20401000 \h </w:instrText>
             </w:r>
             <w:r>
               <w:rPr>
@@ -535,7 +1462,7 @@
                 <w:noProof/>
                 <w:webHidden/>
               </w:rPr>
-              <w:t>3</w:t>
+              <w:t>4</w:t>
             </w:r>
             <w:r>
               <w:rPr>
@@ -560,13 +1487,13 @@
               <w:lang w:eastAsia="es-PE"/>
             </w:rPr>
           </w:pPr>
-          <w:hyperlink w:anchor="_Toc19734537" w:history="1">
-            <w:r>
-              <w:rPr>
-                <w:rStyle w:val="Hipervnculo"/>
-                <w:noProof/>
-              </w:rPr>
-              <w:t>1.1.1</w:t>
+          <w:hyperlink w:anchor="_Toc20401001" w:history="1">
+            <w:r>
+              <w:rPr>
+                <w:rStyle w:val="Hipervnculo"/>
+                <w:noProof/>
+              </w:rPr>
+              <w:t>1.2.1</w:t>
             </w:r>
             <w:r>
               <w:rPr>
@@ -582,7 +1509,7 @@
                 <w:rStyle w:val="Hipervnculo"/>
                 <w:noProof/>
               </w:rPr>
-              <w:t>Reseña Histórica</w:t>
+              <w:t>Diagnostico Externo</w:t>
             </w:r>
             <w:r>
               <w:rPr>
@@ -603,7 +1530,7 @@
                 <w:noProof/>
                 <w:webHidden/>
               </w:rPr>
-              <w:instrText xml:space="preserve"> PAGEREF _Toc19734537 \h </w:instrText>
+              <w:instrText xml:space="preserve"> PAGEREF _Toc20401001 \h </w:instrText>
             </w:r>
             <w:r>
               <w:rPr>
@@ -623,7 +1550,7 @@
                 <w:noProof/>
                 <w:webHidden/>
               </w:rPr>
-              <w:t>3</w:t>
+              <w:t>4</w:t>
             </w:r>
             <w:r>
               <w:rPr>
@@ -648,13 +1575,13 @@
               <w:lang w:eastAsia="es-PE"/>
             </w:rPr>
           </w:pPr>
-          <w:hyperlink w:anchor="_Toc19734538" w:history="1">
-            <w:r>
-              <w:rPr>
-                <w:rStyle w:val="Hipervnculo"/>
-                <w:noProof/>
-              </w:rPr>
-              <w:t>1.1.2</w:t>
+          <w:hyperlink w:anchor="_Toc20401002" w:history="1">
+            <w:r>
+              <w:rPr>
+                <w:rStyle w:val="Hipervnculo"/>
+                <w:noProof/>
+              </w:rPr>
+              <w:t>1.2.2</w:t>
             </w:r>
             <w:r>
               <w:rPr>
@@ -670,7 +1597,7 @@
                 <w:rStyle w:val="Hipervnculo"/>
                 <w:noProof/>
               </w:rPr>
-              <w:t>Misión</w:t>
+              <w:t>Diagnostico Interno</w:t>
             </w:r>
             <w:r>
               <w:rPr>
@@ -691,7 +1618,7 @@
                 <w:noProof/>
                 <w:webHidden/>
               </w:rPr>
-              <w:instrText xml:space="preserve"> PAGEREF _Toc19734538 \h </w:instrText>
+              <w:instrText xml:space="preserve"> PAGEREF _Toc20401002 \h </w:instrText>
             </w:r>
             <w:r>
               <w:rPr>
@@ -711,7 +1638,7 @@
                 <w:noProof/>
                 <w:webHidden/>
               </w:rPr>
-              <w:t>3</w:t>
+              <w:t>4</w:t>
             </w:r>
             <w:r>
               <w:rPr>
@@ -724,9 +1651,9 @@
         </w:p>
         <w:p>
           <w:pPr>
-            <w:pStyle w:val="TDC3"/>
+            <w:pStyle w:val="TDC1"/>
             <w:tabs>
-              <w:tab w:val="left" w:pos="1320"/>
+              <w:tab w:val="left" w:pos="440"/>
               <w:tab w:val="right" w:leader="dot" w:pos="9060"/>
             </w:tabs>
             <w:rPr>
@@ -736,13 +1663,13 @@
               <w:lang w:eastAsia="es-PE"/>
             </w:rPr>
           </w:pPr>
-          <w:hyperlink w:anchor="_Toc19734539" w:history="1">
-            <w:r>
-              <w:rPr>
-                <w:rStyle w:val="Hipervnculo"/>
-                <w:noProof/>
-              </w:rPr>
-              <w:t>1.1.3</w:t>
+          <w:hyperlink w:anchor="_Toc20401003" w:history="1">
+            <w:r>
+              <w:rPr>
+                <w:rStyle w:val="Hipervnculo"/>
+                <w:noProof/>
+              </w:rPr>
+              <w:t>2</w:t>
             </w:r>
             <w:r>
               <w:rPr>
@@ -758,7 +1685,7 @@
                 <w:rStyle w:val="Hipervnculo"/>
                 <w:noProof/>
               </w:rPr>
-              <w:t>Visión</w:t>
+              <w:t>ANÁLISIS DEL PROYECTO</w:t>
             </w:r>
             <w:r>
               <w:rPr>
@@ -779,7 +1706,7 @@
                 <w:noProof/>
                 <w:webHidden/>
               </w:rPr>
-              <w:instrText xml:space="preserve"> PAGEREF _Toc19734539 \h </w:instrText>
+              <w:instrText xml:space="preserve"> PAGEREF _Toc20401003 \h </w:instrText>
             </w:r>
             <w:r>
               <w:rPr>
@@ -799,535 +1726,7 @@
                 <w:noProof/>
                 <w:webHidden/>
               </w:rPr>
-              <w:t>3</w:t>
-            </w:r>
-            <w:r>
-              <w:rPr>
-                <w:noProof/>
-                <w:webHidden/>
-              </w:rPr>
-              <w:fldChar w:fldCharType="end"/>
-            </w:r>
-          </w:hyperlink>
-        </w:p>
-        <w:p>
-          <w:pPr>
-            <w:pStyle w:val="TDC3"/>
-            <w:tabs>
-              <w:tab w:val="left" w:pos="1320"/>
-              <w:tab w:val="right" w:leader="dot" w:pos="9060"/>
-            </w:tabs>
-            <w:rPr>
-              <w:rFonts w:asciiTheme="minorHAnsi" w:eastAsiaTheme="minorEastAsia" w:hAnsiTheme="minorHAnsi"/>
-              <w:noProof/>
-              <w:color w:val="auto"/>
-              <w:lang w:eastAsia="es-PE"/>
-            </w:rPr>
-          </w:pPr>
-          <w:hyperlink w:anchor="_Toc19734540" w:history="1">
-            <w:r>
-              <w:rPr>
-                <w:rStyle w:val="Hipervnculo"/>
-                <w:noProof/>
-              </w:rPr>
-              <w:t>1.1.4</w:t>
-            </w:r>
-            <w:r>
-              <w:rPr>
-                <w:rFonts w:asciiTheme="minorHAnsi" w:eastAsiaTheme="minorEastAsia" w:hAnsiTheme="minorHAnsi"/>
-                <w:noProof/>
-                <w:color w:val="auto"/>
-                <w:lang w:eastAsia="es-PE"/>
-              </w:rPr>
-              <w:tab/>
-            </w:r>
-            <w:r>
-              <w:rPr>
-                <w:rStyle w:val="Hipervnculo"/>
-                <w:noProof/>
-              </w:rPr>
-              <w:t>Valores</w:t>
-            </w:r>
-            <w:r>
-              <w:rPr>
-                <w:noProof/>
-                <w:webHidden/>
-              </w:rPr>
-              <w:tab/>
-            </w:r>
-            <w:r>
-              <w:rPr>
-                <w:noProof/>
-                <w:webHidden/>
-              </w:rPr>
-              <w:fldChar w:fldCharType="begin"/>
-            </w:r>
-            <w:r>
-              <w:rPr>
-                <w:noProof/>
-                <w:webHidden/>
-              </w:rPr>
-              <w:instrText xml:space="preserve"> PAGEREF _Toc19734540 \h </w:instrText>
-            </w:r>
-            <w:r>
-              <w:rPr>
-                <w:noProof/>
-                <w:webHidden/>
-              </w:rPr>
-            </w:r>
-            <w:r>
-              <w:rPr>
-                <w:noProof/>
-                <w:webHidden/>
-              </w:rPr>
-              <w:fldChar w:fldCharType="separate"/>
-            </w:r>
-            <w:r>
-              <w:rPr>
-                <w:noProof/>
-                <w:webHidden/>
-              </w:rPr>
-              <w:t>3</w:t>
-            </w:r>
-            <w:r>
-              <w:rPr>
-                <w:noProof/>
-                <w:webHidden/>
-              </w:rPr>
-              <w:fldChar w:fldCharType="end"/>
-            </w:r>
-          </w:hyperlink>
-        </w:p>
-        <w:p>
-          <w:pPr>
-            <w:pStyle w:val="TDC3"/>
-            <w:tabs>
-              <w:tab w:val="left" w:pos="1320"/>
-              <w:tab w:val="right" w:leader="dot" w:pos="9060"/>
-            </w:tabs>
-            <w:rPr>
-              <w:rFonts w:asciiTheme="minorHAnsi" w:eastAsiaTheme="minorEastAsia" w:hAnsiTheme="minorHAnsi"/>
-              <w:noProof/>
-              <w:color w:val="auto"/>
-              <w:lang w:eastAsia="es-PE"/>
-            </w:rPr>
-          </w:pPr>
-          <w:hyperlink w:anchor="_Toc19734541" w:history="1">
-            <w:r>
-              <w:rPr>
-                <w:rStyle w:val="Hipervnculo"/>
-                <w:noProof/>
-              </w:rPr>
-              <w:t>1.1.5</w:t>
-            </w:r>
-            <w:r>
-              <w:rPr>
-                <w:rFonts w:asciiTheme="minorHAnsi" w:eastAsiaTheme="minorEastAsia" w:hAnsiTheme="minorHAnsi"/>
-                <w:noProof/>
-                <w:color w:val="auto"/>
-                <w:lang w:eastAsia="es-PE"/>
-              </w:rPr>
-              <w:tab/>
-            </w:r>
-            <w:r>
-              <w:rPr>
-                <w:rStyle w:val="Hipervnculo"/>
-                <w:noProof/>
-              </w:rPr>
-              <w:t>Organigrama</w:t>
-            </w:r>
-            <w:r>
-              <w:rPr>
-                <w:noProof/>
-                <w:webHidden/>
-              </w:rPr>
-              <w:tab/>
-            </w:r>
-            <w:r>
-              <w:rPr>
-                <w:noProof/>
-                <w:webHidden/>
-              </w:rPr>
-              <w:fldChar w:fldCharType="begin"/>
-            </w:r>
-            <w:r>
-              <w:rPr>
-                <w:noProof/>
-                <w:webHidden/>
-              </w:rPr>
-              <w:instrText xml:space="preserve"> PAGEREF _Toc19734541 \h </w:instrText>
-            </w:r>
-            <w:r>
-              <w:rPr>
-                <w:noProof/>
-                <w:webHidden/>
-              </w:rPr>
-            </w:r>
-            <w:r>
-              <w:rPr>
-                <w:noProof/>
-                <w:webHidden/>
-              </w:rPr>
-              <w:fldChar w:fldCharType="separate"/>
-            </w:r>
-            <w:r>
-              <w:rPr>
-                <w:noProof/>
-                <w:webHidden/>
-              </w:rPr>
-              <w:t>3</w:t>
-            </w:r>
-            <w:r>
-              <w:rPr>
-                <w:noProof/>
-                <w:webHidden/>
-              </w:rPr>
-              <w:fldChar w:fldCharType="end"/>
-            </w:r>
-          </w:hyperlink>
-        </w:p>
-        <w:p>
-          <w:pPr>
-            <w:pStyle w:val="TDC3"/>
-            <w:tabs>
-              <w:tab w:val="left" w:pos="1320"/>
-              <w:tab w:val="right" w:leader="dot" w:pos="9060"/>
-            </w:tabs>
-            <w:rPr>
-              <w:rFonts w:asciiTheme="minorHAnsi" w:eastAsiaTheme="minorEastAsia" w:hAnsiTheme="minorHAnsi"/>
-              <w:noProof/>
-              <w:color w:val="auto"/>
-              <w:lang w:eastAsia="es-PE"/>
-            </w:rPr>
-          </w:pPr>
-          <w:hyperlink w:anchor="_Toc19734542" w:history="1">
-            <w:r>
-              <w:rPr>
-                <w:rStyle w:val="Hipervnculo"/>
-                <w:noProof/>
-              </w:rPr>
-              <w:t>1.1.6</w:t>
-            </w:r>
-            <w:r>
-              <w:rPr>
-                <w:rFonts w:asciiTheme="minorHAnsi" w:eastAsiaTheme="minorEastAsia" w:hAnsiTheme="minorHAnsi"/>
-                <w:noProof/>
-                <w:color w:val="auto"/>
-                <w:lang w:eastAsia="es-PE"/>
-              </w:rPr>
-              <w:tab/>
-            </w:r>
-            <w:r>
-              <w:rPr>
-                <w:rStyle w:val="Hipervnculo"/>
-                <w:noProof/>
-              </w:rPr>
-              <w:t>Objetivos Estratégicos</w:t>
-            </w:r>
-            <w:r>
-              <w:rPr>
-                <w:noProof/>
-                <w:webHidden/>
-              </w:rPr>
-              <w:tab/>
-            </w:r>
-            <w:r>
-              <w:rPr>
-                <w:noProof/>
-                <w:webHidden/>
-              </w:rPr>
-              <w:fldChar w:fldCharType="begin"/>
-            </w:r>
-            <w:r>
-              <w:rPr>
-                <w:noProof/>
-                <w:webHidden/>
-              </w:rPr>
-              <w:instrText xml:space="preserve"> PAGEREF _Toc19734542 \h </w:instrText>
-            </w:r>
-            <w:r>
-              <w:rPr>
-                <w:noProof/>
-                <w:webHidden/>
-              </w:rPr>
-            </w:r>
-            <w:r>
-              <w:rPr>
-                <w:noProof/>
-                <w:webHidden/>
-              </w:rPr>
-              <w:fldChar w:fldCharType="separate"/>
-            </w:r>
-            <w:r>
-              <w:rPr>
-                <w:noProof/>
-                <w:webHidden/>
-              </w:rPr>
-              <w:t>3</w:t>
-            </w:r>
-            <w:r>
-              <w:rPr>
-                <w:noProof/>
-                <w:webHidden/>
-              </w:rPr>
-              <w:fldChar w:fldCharType="end"/>
-            </w:r>
-          </w:hyperlink>
-        </w:p>
-        <w:p>
-          <w:pPr>
-            <w:pStyle w:val="TDC3"/>
-            <w:tabs>
-              <w:tab w:val="left" w:pos="1320"/>
-              <w:tab w:val="right" w:leader="dot" w:pos="9060"/>
-            </w:tabs>
-            <w:rPr>
-              <w:rFonts w:asciiTheme="minorHAnsi" w:eastAsiaTheme="minorEastAsia" w:hAnsiTheme="minorHAnsi"/>
-              <w:noProof/>
-              <w:color w:val="auto"/>
-              <w:lang w:eastAsia="es-PE"/>
-            </w:rPr>
-          </w:pPr>
-          <w:hyperlink w:anchor="_Toc19734543" w:history="1">
-            <w:r>
-              <w:rPr>
-                <w:rStyle w:val="Hipervnculo"/>
-                <w:noProof/>
-              </w:rPr>
-              <w:t>1.1.7</w:t>
-            </w:r>
-            <w:r>
-              <w:rPr>
-                <w:rFonts w:asciiTheme="minorHAnsi" w:eastAsiaTheme="minorEastAsia" w:hAnsiTheme="minorHAnsi"/>
-                <w:noProof/>
-                <w:color w:val="auto"/>
-                <w:lang w:eastAsia="es-PE"/>
-              </w:rPr>
-              <w:tab/>
-            </w:r>
-            <w:r>
-              <w:rPr>
-                <w:rStyle w:val="Hipervnculo"/>
-                <w:noProof/>
-              </w:rPr>
-              <w:t>Metas anuales</w:t>
-            </w:r>
-            <w:r>
-              <w:rPr>
-                <w:noProof/>
-                <w:webHidden/>
-              </w:rPr>
-              <w:tab/>
-            </w:r>
-            <w:r>
-              <w:rPr>
-                <w:noProof/>
-                <w:webHidden/>
-              </w:rPr>
-              <w:fldChar w:fldCharType="begin"/>
-            </w:r>
-            <w:r>
-              <w:rPr>
-                <w:noProof/>
-                <w:webHidden/>
-              </w:rPr>
-              <w:instrText xml:space="preserve"> PAGEREF _Toc19734543 \h </w:instrText>
-            </w:r>
-            <w:r>
-              <w:rPr>
-                <w:noProof/>
-                <w:webHidden/>
-              </w:rPr>
-            </w:r>
-            <w:r>
-              <w:rPr>
-                <w:noProof/>
-                <w:webHidden/>
-              </w:rPr>
-              <w:fldChar w:fldCharType="separate"/>
-            </w:r>
-            <w:r>
-              <w:rPr>
-                <w:noProof/>
-                <w:webHidden/>
-              </w:rPr>
-              <w:t>3</w:t>
-            </w:r>
-            <w:r>
-              <w:rPr>
-                <w:noProof/>
-                <w:webHidden/>
-              </w:rPr>
-              <w:fldChar w:fldCharType="end"/>
-            </w:r>
-          </w:hyperlink>
-        </w:p>
-        <w:p>
-          <w:pPr>
-            <w:pStyle w:val="TDC3"/>
-            <w:tabs>
-              <w:tab w:val="left" w:pos="1320"/>
-              <w:tab w:val="right" w:leader="dot" w:pos="9060"/>
-            </w:tabs>
-            <w:rPr>
-              <w:rFonts w:asciiTheme="minorHAnsi" w:eastAsiaTheme="minorEastAsia" w:hAnsiTheme="minorHAnsi"/>
-              <w:noProof/>
-              <w:color w:val="auto"/>
-              <w:lang w:eastAsia="es-PE"/>
-            </w:rPr>
-          </w:pPr>
-          <w:hyperlink w:anchor="_Toc19734544" w:history="1">
-            <w:r>
-              <w:rPr>
-                <w:rStyle w:val="Hipervnculo"/>
-                <w:noProof/>
-              </w:rPr>
-              <w:t>1.1.8</w:t>
-            </w:r>
-            <w:r>
-              <w:rPr>
-                <w:rFonts w:asciiTheme="minorHAnsi" w:eastAsiaTheme="minorEastAsia" w:hAnsiTheme="minorHAnsi"/>
-                <w:noProof/>
-                <w:color w:val="auto"/>
-                <w:lang w:eastAsia="es-PE"/>
-              </w:rPr>
-              <w:tab/>
-            </w:r>
-            <w:r>
-              <w:rPr>
-                <w:rStyle w:val="Hipervnculo"/>
-                <w:noProof/>
-              </w:rPr>
-              <w:t>Descripción de la TI de la organización</w:t>
-            </w:r>
-            <w:r>
-              <w:rPr>
-                <w:noProof/>
-                <w:webHidden/>
-              </w:rPr>
-              <w:tab/>
-            </w:r>
-            <w:r>
-              <w:rPr>
-                <w:noProof/>
-                <w:webHidden/>
-              </w:rPr>
-              <w:fldChar w:fldCharType="begin"/>
-            </w:r>
-            <w:r>
-              <w:rPr>
-                <w:noProof/>
-                <w:webHidden/>
-              </w:rPr>
-              <w:instrText xml:space="preserve"> PAGEREF _Toc19734544 \h </w:instrText>
-            </w:r>
-            <w:r>
-              <w:rPr>
-                <w:noProof/>
-                <w:webHidden/>
-              </w:rPr>
-            </w:r>
-            <w:r>
-              <w:rPr>
-                <w:noProof/>
-                <w:webHidden/>
-              </w:rPr>
-              <w:fldChar w:fldCharType="separate"/>
-            </w:r>
-            <w:r>
-              <w:rPr>
-                <w:noProof/>
-                <w:webHidden/>
-              </w:rPr>
-              <w:t>3</w:t>
-            </w:r>
-            <w:r>
-              <w:rPr>
-                <w:noProof/>
-                <w:webHidden/>
-              </w:rPr>
-              <w:fldChar w:fldCharType="end"/>
-            </w:r>
-          </w:hyperlink>
-        </w:p>
-        <w:p>
-          <w:pPr>
-            <w:pStyle w:val="TDC3"/>
-            <w:tabs>
-              <w:tab w:val="left" w:pos="1320"/>
-              <w:tab w:val="right" w:leader="dot" w:pos="9060"/>
-            </w:tabs>
-            <w:rPr>
-              <w:rFonts w:asciiTheme="minorHAnsi" w:eastAsiaTheme="minorEastAsia" w:hAnsiTheme="minorHAnsi"/>
-              <w:noProof/>
-              <w:color w:val="auto"/>
-              <w:lang w:eastAsia="es-PE"/>
-            </w:rPr>
-          </w:pPr>
-          <w:hyperlink w:anchor="_Toc19734545" w:history="1">
-            <w:r>
-              <w:rPr>
-                <w:rStyle w:val="Hipervnculo"/>
-                <w:noProof/>
-              </w:rPr>
-              <w:t>1.1.9</w:t>
-            </w:r>
-            <w:r>
-              <w:rPr>
-                <w:rFonts w:asciiTheme="minorHAnsi" w:eastAsiaTheme="minorEastAsia" w:hAnsiTheme="minorHAnsi"/>
-                <w:noProof/>
-                <w:color w:val="auto"/>
-                <w:lang w:eastAsia="es-PE"/>
-              </w:rPr>
-              <w:tab/>
-            </w:r>
-            <w:r>
-              <w:rPr>
-                <w:rStyle w:val="Hipervnculo"/>
-                <w:noProof/>
-              </w:rPr>
-              <w:t>Infraestructura</w:t>
-            </w:r>
-            <w:r>
-              <w:rPr>
-                <w:noProof/>
-                <w:webHidden/>
-              </w:rPr>
-              <w:tab/>
-            </w:r>
-            <w:r>
-              <w:rPr>
-                <w:noProof/>
-                <w:webHidden/>
-              </w:rPr>
-              <w:fldChar w:fldCharType="begin"/>
-            </w:r>
-            <w:r>
-              <w:rPr>
-                <w:noProof/>
-                <w:webHidden/>
-              </w:rPr>
-              <w:instrText xml:space="preserve"> PAGEREF _Toc19734545 \h </w:instrText>
-            </w:r>
-            <w:r>
-              <w:rPr>
-                <w:noProof/>
-                <w:webHidden/>
-              </w:rPr>
-            </w:r>
-            <w:r>
-              <w:rPr>
-                <w:noProof/>
-                <w:webHidden/>
-              </w:rPr>
-              <w:fldChar w:fldCharType="separate"/>
-            </w:r>
-            <w:r>
-              <w:rPr>
-                <w:noProof/>
-                <w:webHidden/>
-              </w:rPr>
-              <w:t>3</w:t>
+              <w:t>5</w:t>
             </w:r>
             <w:r>
               <w:rPr>
@@ -1352,13 +1751,13 @@
               <w:lang w:eastAsia="es-PE"/>
             </w:rPr>
           </w:pPr>
-          <w:hyperlink w:anchor="_Toc19734546" w:history="1">
-            <w:r>
-              <w:rPr>
-                <w:rStyle w:val="Hipervnculo"/>
-                <w:noProof/>
-              </w:rPr>
-              <w:t>1.2</w:t>
+          <w:hyperlink w:anchor="_Toc20401004" w:history="1">
+            <w:r>
+              <w:rPr>
+                <w:rStyle w:val="Hipervnculo"/>
+                <w:noProof/>
+              </w:rPr>
+              <w:t>2.1</w:t>
             </w:r>
             <w:r>
               <w:rPr>
@@ -1374,7 +1773,7 @@
                 <w:rStyle w:val="Hipervnculo"/>
                 <w:noProof/>
               </w:rPr>
-              <w:t>Diagnostico</w:t>
+              <w:t>Cronograma de Actividades</w:t>
             </w:r>
             <w:r>
               <w:rPr>
@@ -1395,7 +1794,7 @@
                 <w:noProof/>
                 <w:webHidden/>
               </w:rPr>
-              <w:instrText xml:space="preserve"> PAGEREF _Toc19734546 \h </w:instrText>
+              <w:instrText xml:space="preserve"> PAGEREF _Toc20401004 \h </w:instrText>
             </w:r>
             <w:r>
               <w:rPr>
@@ -1415,7 +1814,7 @@
                 <w:noProof/>
                 <w:webHidden/>
               </w:rPr>
-              <w:t>4</w:t>
+              <w:t>5</w:t>
             </w:r>
             <w:r>
               <w:rPr>
@@ -1428,9 +1827,9 @@
         </w:p>
         <w:p>
           <w:pPr>
-            <w:pStyle w:val="TDC3"/>
+            <w:pStyle w:val="TDC2"/>
             <w:tabs>
-              <w:tab w:val="left" w:pos="1320"/>
+              <w:tab w:val="left" w:pos="880"/>
               <w:tab w:val="right" w:leader="dot" w:pos="9060"/>
             </w:tabs>
             <w:rPr>
@@ -1440,13 +1839,13 @@
               <w:lang w:eastAsia="es-PE"/>
             </w:rPr>
           </w:pPr>
-          <w:hyperlink w:anchor="_Toc19734547" w:history="1">
-            <w:r>
-              <w:rPr>
-                <w:rStyle w:val="Hipervnculo"/>
-                <w:noProof/>
-              </w:rPr>
-              <w:t>1.2.1</w:t>
+          <w:hyperlink w:anchor="_Toc20401005" w:history="1">
+            <w:r>
+              <w:rPr>
+                <w:rStyle w:val="Hipervnculo"/>
+                <w:noProof/>
+              </w:rPr>
+              <w:t>2.2</w:t>
             </w:r>
             <w:r>
               <w:rPr>
@@ -1462,7 +1861,7 @@
                 <w:rStyle w:val="Hipervnculo"/>
                 <w:noProof/>
               </w:rPr>
-              <w:t>Diagnostico Externo</w:t>
+              <w:t>Análisis de Costos</w:t>
             </w:r>
             <w:r>
               <w:rPr>
@@ -1483,7 +1882,7 @@
                 <w:noProof/>
                 <w:webHidden/>
               </w:rPr>
-              <w:instrText xml:space="preserve"> PAGEREF _Toc19734547 \h </w:instrText>
+              <w:instrText xml:space="preserve"> PAGEREF _Toc20401005 \h </w:instrText>
             </w:r>
             <w:r>
               <w:rPr>
@@ -1503,7 +1902,7 @@
                 <w:noProof/>
                 <w:webHidden/>
               </w:rPr>
-              <w:t>4</w:t>
+              <w:t>5</w:t>
             </w:r>
             <w:r>
               <w:rPr>
@@ -1516,9 +1915,9 @@
         </w:p>
         <w:p>
           <w:pPr>
-            <w:pStyle w:val="TDC3"/>
+            <w:pStyle w:val="TDC2"/>
             <w:tabs>
-              <w:tab w:val="left" w:pos="1320"/>
+              <w:tab w:val="left" w:pos="880"/>
               <w:tab w:val="right" w:leader="dot" w:pos="9060"/>
             </w:tabs>
             <w:rPr>
@@ -1528,13 +1927,13 @@
               <w:lang w:eastAsia="es-PE"/>
             </w:rPr>
           </w:pPr>
-          <w:hyperlink w:anchor="_Toc19734548" w:history="1">
-            <w:r>
-              <w:rPr>
-                <w:rStyle w:val="Hipervnculo"/>
-                <w:noProof/>
-              </w:rPr>
-              <w:t>1.2.2</w:t>
+          <w:hyperlink w:anchor="_Toc20401006" w:history="1">
+            <w:r>
+              <w:rPr>
+                <w:rStyle w:val="Hipervnculo"/>
+                <w:noProof/>
+              </w:rPr>
+              <w:t>2.3</w:t>
             </w:r>
             <w:r>
               <w:rPr>
@@ -1550,7 +1949,7 @@
                 <w:rStyle w:val="Hipervnculo"/>
                 <w:noProof/>
               </w:rPr>
-              <w:t>Diagnostico Interno</w:t>
+              <w:t>Gestión de las Comunicaciones</w:t>
             </w:r>
             <w:r>
               <w:rPr>
@@ -1571,7 +1970,7 @@
                 <w:noProof/>
                 <w:webHidden/>
               </w:rPr>
-              <w:instrText xml:space="preserve"> PAGEREF _Toc19734548 \h </w:instrText>
+              <w:instrText xml:space="preserve"> PAGEREF _Toc20401006 \h </w:instrText>
             </w:r>
             <w:r>
               <w:rPr>
@@ -1591,7 +1990,7 @@
                 <w:noProof/>
                 <w:webHidden/>
               </w:rPr>
-              <w:t>4</w:t>
+              <w:t>5</w:t>
             </w:r>
             <w:r>
               <w:rPr>
@@ -1616,13 +2015,13 @@
               <w:lang w:eastAsia="es-PE"/>
             </w:rPr>
           </w:pPr>
-          <w:hyperlink w:anchor="_Toc19734549" w:history="1">
-            <w:r>
-              <w:rPr>
-                <w:rStyle w:val="Hipervnculo"/>
-                <w:noProof/>
-              </w:rPr>
-              <w:t>2</w:t>
+          <w:hyperlink w:anchor="_Toc20401007" w:history="1">
+            <w:r>
+              <w:rPr>
+                <w:rStyle w:val="Hipervnculo"/>
+                <w:noProof/>
+              </w:rPr>
+              <w:t>3</w:t>
             </w:r>
             <w:r>
               <w:rPr>
@@ -1638,7 +2037,7 @@
                 <w:rStyle w:val="Hipervnculo"/>
                 <w:noProof/>
               </w:rPr>
-              <w:t>ANÁLISIS DEL PROYECTO</w:t>
+              <w:t>INGENIERIA DEL PROYECTO</w:t>
             </w:r>
             <w:r>
               <w:rPr>
@@ -1659,7 +2058,7 @@
                 <w:noProof/>
                 <w:webHidden/>
               </w:rPr>
-              <w:instrText xml:space="preserve"> PAGEREF _Toc19734549 \h </w:instrText>
+              <w:instrText xml:space="preserve"> PAGEREF _Toc20401007 \h </w:instrText>
             </w:r>
             <w:r>
               <w:rPr>
@@ -1704,13 +2103,13 @@
               <w:lang w:eastAsia="es-PE"/>
             </w:rPr>
           </w:pPr>
-          <w:hyperlink w:anchor="_Toc19734550" w:history="1">
-            <w:r>
-              <w:rPr>
-                <w:rStyle w:val="Hipervnculo"/>
-                <w:noProof/>
-              </w:rPr>
-              <w:t>2.1</w:t>
+          <w:hyperlink w:anchor="_Toc20401008" w:history="1">
+            <w:r>
+              <w:rPr>
+                <w:rStyle w:val="Hipervnculo"/>
+                <w:noProof/>
+              </w:rPr>
+              <w:t>3.1</w:t>
             </w:r>
             <w:r>
               <w:rPr>
@@ -1726,7 +2125,7 @@
                 <w:rStyle w:val="Hipervnculo"/>
                 <w:noProof/>
               </w:rPr>
-              <w:t>Cronograma de Actividades</w:t>
+              <w:t>Casos de Uso del Negocio</w:t>
             </w:r>
             <w:r>
               <w:rPr>
@@ -1747,7 +2146,7 @@
                 <w:noProof/>
                 <w:webHidden/>
               </w:rPr>
-              <w:instrText xml:space="preserve"> PAGEREF _Toc19734550 \h </w:instrText>
+              <w:instrText xml:space="preserve"> PAGEREF _Toc20401008 \h </w:instrText>
             </w:r>
             <w:r>
               <w:rPr>
@@ -1792,13 +2191,13 @@
               <w:lang w:eastAsia="es-PE"/>
             </w:rPr>
           </w:pPr>
-          <w:hyperlink w:anchor="_Toc19734551" w:history="1">
-            <w:r>
-              <w:rPr>
-                <w:rStyle w:val="Hipervnculo"/>
-                <w:noProof/>
-              </w:rPr>
-              <w:t>2.2</w:t>
+          <w:hyperlink w:anchor="_Toc20401009" w:history="1">
+            <w:r>
+              <w:rPr>
+                <w:rStyle w:val="Hipervnculo"/>
+                <w:noProof/>
+              </w:rPr>
+              <w:t>3.2</w:t>
             </w:r>
             <w:r>
               <w:rPr>
@@ -1814,7 +2213,7 @@
                 <w:rStyle w:val="Hipervnculo"/>
                 <w:noProof/>
               </w:rPr>
-              <w:t>Análisis de Costos.</w:t>
+              <w:t>Casos de Uso del Sistemas</w:t>
             </w:r>
             <w:r>
               <w:rPr>
@@ -1835,7 +2234,7 @@
                 <w:noProof/>
                 <w:webHidden/>
               </w:rPr>
-              <w:instrText xml:space="preserve"> PAGEREF _Toc19734551 \h </w:instrText>
+              <w:instrText xml:space="preserve"> PAGEREF _Toc20401009 \h </w:instrText>
             </w:r>
             <w:r>
               <w:rPr>
@@ -1880,13 +2279,13 @@
               <w:lang w:eastAsia="es-PE"/>
             </w:rPr>
           </w:pPr>
-          <w:hyperlink w:anchor="_Toc19734552" w:history="1">
-            <w:r>
-              <w:rPr>
-                <w:rStyle w:val="Hipervnculo"/>
-                <w:noProof/>
-              </w:rPr>
-              <w:t>2.3</w:t>
+          <w:hyperlink w:anchor="_Toc20401010" w:history="1">
+            <w:r>
+              <w:rPr>
+                <w:rStyle w:val="Hipervnculo"/>
+                <w:noProof/>
+              </w:rPr>
+              <w:t>3.3</w:t>
             </w:r>
             <w:r>
               <w:rPr>
@@ -1902,7 +2301,7 @@
                 <w:rStyle w:val="Hipervnculo"/>
                 <w:noProof/>
               </w:rPr>
-              <w:t>Control de Calidad</w:t>
+              <w:t>Diagramas de Secuencia</w:t>
             </w:r>
             <w:r>
               <w:rPr>
@@ -1923,7 +2322,7 @@
                 <w:noProof/>
                 <w:webHidden/>
               </w:rPr>
-              <w:instrText xml:space="preserve"> PAGEREF _Toc19734552 \h </w:instrText>
+              <w:instrText xml:space="preserve"> PAGEREF _Toc20401010 \h </w:instrText>
             </w:r>
             <w:r>
               <w:rPr>
@@ -1968,13 +2367,13 @@
               <w:lang w:eastAsia="es-PE"/>
             </w:rPr>
           </w:pPr>
-          <w:hyperlink w:anchor="_Toc19734553" w:history="1">
-            <w:r>
-              <w:rPr>
-                <w:rStyle w:val="Hipervnculo"/>
-                <w:noProof/>
-              </w:rPr>
-              <w:t>2.4</w:t>
+          <w:hyperlink w:anchor="_Toc20401011" w:history="1">
+            <w:r>
+              <w:rPr>
+                <w:rStyle w:val="Hipervnculo"/>
+                <w:noProof/>
+              </w:rPr>
+              <w:t>3.4</w:t>
             </w:r>
             <w:r>
               <w:rPr>
@@ -1990,7 +2389,7 @@
                 <w:rStyle w:val="Hipervnculo"/>
                 <w:noProof/>
               </w:rPr>
-              <w:t>Diseño del Cuadro de Control</w:t>
+              <w:t>Diagrama de Componentes</w:t>
             </w:r>
             <w:r>
               <w:rPr>
@@ -2011,7 +2410,7 @@
                 <w:noProof/>
                 <w:webHidden/>
               </w:rPr>
-              <w:instrText xml:space="preserve"> PAGEREF _Toc19734553 \h </w:instrText>
+              <w:instrText xml:space="preserve"> PAGEREF _Toc20401011 \h </w:instrText>
             </w:r>
             <w:r>
               <w:rPr>
@@ -2056,13 +2455,13 @@
               <w:lang w:eastAsia="es-PE"/>
             </w:rPr>
           </w:pPr>
-          <w:hyperlink w:anchor="_Toc19734554" w:history="1">
-            <w:r>
-              <w:rPr>
-                <w:rStyle w:val="Hipervnculo"/>
-                <w:noProof/>
-              </w:rPr>
-              <w:t>2.5</w:t>
+          <w:hyperlink w:anchor="_Toc20401012" w:history="1">
+            <w:r>
+              <w:rPr>
+                <w:rStyle w:val="Hipervnculo"/>
+                <w:noProof/>
+              </w:rPr>
+              <w:t>3.5</w:t>
             </w:r>
             <w:r>
               <w:rPr>
@@ -2078,7 +2477,7 @@
                 <w:rStyle w:val="Hipervnculo"/>
                 <w:noProof/>
               </w:rPr>
-              <w:t>Gestión de las Comunicaciones</w:t>
+              <w:t>Diagrama de despliegue</w:t>
             </w:r>
             <w:r>
               <w:rPr>
@@ -2099,7 +2498,7 @@
                 <w:noProof/>
                 <w:webHidden/>
               </w:rPr>
-              <w:instrText xml:space="preserve"> PAGEREF _Toc19734554 \h </w:instrText>
+              <w:instrText xml:space="preserve"> PAGEREF _Toc20401012 \h </w:instrText>
             </w:r>
             <w:r>
               <w:rPr>
@@ -2144,13 +2543,13 @@
               <w:lang w:eastAsia="es-PE"/>
             </w:rPr>
           </w:pPr>
-          <w:hyperlink w:anchor="_Toc19734555" w:history="1">
-            <w:r>
-              <w:rPr>
-                <w:rStyle w:val="Hipervnculo"/>
-                <w:noProof/>
-              </w:rPr>
-              <w:t>2.6</w:t>
+          <w:hyperlink w:anchor="_Toc20401013" w:history="1">
+            <w:r>
+              <w:rPr>
+                <w:rStyle w:val="Hipervnculo"/>
+                <w:noProof/>
+              </w:rPr>
+              <w:t>3.6</w:t>
             </w:r>
             <w:r>
               <w:rPr>
@@ -2166,7 +2565,7 @@
                 <w:rStyle w:val="Hipervnculo"/>
                 <w:noProof/>
               </w:rPr>
-              <w:t>Gestión de los Recursos</w:t>
+              <w:t>Algo</w:t>
             </w:r>
             <w:r>
               <w:rPr>
@@ -2187,183 +2586,7 @@
                 <w:noProof/>
                 <w:webHidden/>
               </w:rPr>
-              <w:instrText xml:space="preserve"> PAGEREF _Toc19734555 \h </w:instrText>
-            </w:r>
-            <w:r>
-              <w:rPr>
-                <w:noProof/>
-                <w:webHidden/>
-              </w:rPr>
-            </w:r>
-            <w:r>
-              <w:rPr>
-                <w:noProof/>
-                <w:webHidden/>
-              </w:rPr>
-              <w:fldChar w:fldCharType="separate"/>
-            </w:r>
-            <w:r>
-              <w:rPr>
-                <w:noProof/>
-                <w:webHidden/>
-              </w:rPr>
-              <w:t>5</w:t>
-            </w:r>
-            <w:r>
-              <w:rPr>
-                <w:noProof/>
-                <w:webHidden/>
-              </w:rPr>
-              <w:fldChar w:fldCharType="end"/>
-            </w:r>
-          </w:hyperlink>
-        </w:p>
-        <w:p>
-          <w:pPr>
-            <w:pStyle w:val="TDC2"/>
-            <w:tabs>
-              <w:tab w:val="left" w:pos="880"/>
-              <w:tab w:val="right" w:leader="dot" w:pos="9060"/>
-            </w:tabs>
-            <w:rPr>
-              <w:rFonts w:asciiTheme="minorHAnsi" w:eastAsiaTheme="minorEastAsia" w:hAnsiTheme="minorHAnsi"/>
-              <w:noProof/>
-              <w:color w:val="auto"/>
-              <w:lang w:eastAsia="es-PE"/>
-            </w:rPr>
-          </w:pPr>
-          <w:hyperlink w:anchor="_Toc19734556" w:history="1">
-            <w:r>
-              <w:rPr>
-                <w:rStyle w:val="Hipervnculo"/>
-                <w:noProof/>
-              </w:rPr>
-              <w:t>2.7</w:t>
-            </w:r>
-            <w:r>
-              <w:rPr>
-                <w:rFonts w:asciiTheme="minorHAnsi" w:eastAsiaTheme="minorEastAsia" w:hAnsiTheme="minorHAnsi"/>
-                <w:noProof/>
-                <w:color w:val="auto"/>
-                <w:lang w:eastAsia="es-PE"/>
-              </w:rPr>
-              <w:tab/>
-            </w:r>
-            <w:r>
-              <w:rPr>
-                <w:rStyle w:val="Hipervnculo"/>
-                <w:noProof/>
-              </w:rPr>
-              <w:t>Gestión del Riesgo</w:t>
-            </w:r>
-            <w:r>
-              <w:rPr>
-                <w:noProof/>
-                <w:webHidden/>
-              </w:rPr>
-              <w:tab/>
-            </w:r>
-            <w:r>
-              <w:rPr>
-                <w:noProof/>
-                <w:webHidden/>
-              </w:rPr>
-              <w:fldChar w:fldCharType="begin"/>
-            </w:r>
-            <w:r>
-              <w:rPr>
-                <w:noProof/>
-                <w:webHidden/>
-              </w:rPr>
-              <w:instrText xml:space="preserve"> PAGEREF _Toc19734556 \h </w:instrText>
-            </w:r>
-            <w:r>
-              <w:rPr>
-                <w:noProof/>
-                <w:webHidden/>
-              </w:rPr>
-            </w:r>
-            <w:r>
-              <w:rPr>
-                <w:noProof/>
-                <w:webHidden/>
-              </w:rPr>
-              <w:fldChar w:fldCharType="separate"/>
-            </w:r>
-            <w:r>
-              <w:rPr>
-                <w:noProof/>
-                <w:webHidden/>
-              </w:rPr>
-              <w:t>5</w:t>
-            </w:r>
-            <w:r>
-              <w:rPr>
-                <w:noProof/>
-                <w:webHidden/>
-              </w:rPr>
-              <w:fldChar w:fldCharType="end"/>
-            </w:r>
-          </w:hyperlink>
-        </w:p>
-        <w:p>
-          <w:pPr>
-            <w:pStyle w:val="TDC2"/>
-            <w:tabs>
-              <w:tab w:val="left" w:pos="880"/>
-              <w:tab w:val="right" w:leader="dot" w:pos="9060"/>
-            </w:tabs>
-            <w:rPr>
-              <w:rFonts w:asciiTheme="minorHAnsi" w:eastAsiaTheme="minorEastAsia" w:hAnsiTheme="minorHAnsi"/>
-              <w:noProof/>
-              <w:color w:val="auto"/>
-              <w:lang w:eastAsia="es-PE"/>
-            </w:rPr>
-          </w:pPr>
-          <w:hyperlink w:anchor="_Toc19734557" w:history="1">
-            <w:r>
-              <w:rPr>
-                <w:rStyle w:val="Hipervnculo"/>
-                <w:noProof/>
-              </w:rPr>
-              <w:t>2.8</w:t>
-            </w:r>
-            <w:r>
-              <w:rPr>
-                <w:rFonts w:asciiTheme="minorHAnsi" w:eastAsiaTheme="minorEastAsia" w:hAnsiTheme="minorHAnsi"/>
-                <w:noProof/>
-                <w:color w:val="auto"/>
-                <w:lang w:eastAsia="es-PE"/>
-              </w:rPr>
-              <w:tab/>
-            </w:r>
-            <w:r>
-              <w:rPr>
-                <w:rStyle w:val="Hipervnculo"/>
-                <w:noProof/>
-              </w:rPr>
-              <w:t>Diseño del Proyecto</w:t>
-            </w:r>
-            <w:r>
-              <w:rPr>
-                <w:noProof/>
-                <w:webHidden/>
-              </w:rPr>
-              <w:tab/>
-            </w:r>
-            <w:r>
-              <w:rPr>
-                <w:noProof/>
-                <w:webHidden/>
-              </w:rPr>
-              <w:fldChar w:fldCharType="begin"/>
-            </w:r>
-            <w:r>
-              <w:rPr>
-                <w:noProof/>
-                <w:webHidden/>
-              </w:rPr>
-              <w:instrText xml:space="preserve"> PAGEREF _Toc19734557 \h </w:instrText>
+              <w:instrText xml:space="preserve"> PAGEREF _Toc20401013 \h </w:instrText>
             </w:r>
             <w:r>
               <w:rPr>
@@ -2408,13 +2631,13 @@
               <w:lang w:eastAsia="es-PE"/>
             </w:rPr>
           </w:pPr>
-          <w:hyperlink w:anchor="_Toc19734558" w:history="1">
-            <w:r>
-              <w:rPr>
-                <w:rStyle w:val="Hipervnculo"/>
-                <w:noProof/>
-              </w:rPr>
-              <w:t>3</w:t>
+          <w:hyperlink w:anchor="_Toc20401014" w:history="1">
+            <w:r>
+              <w:rPr>
+                <w:rStyle w:val="Hipervnculo"/>
+                <w:noProof/>
+              </w:rPr>
+              <w:t>4</w:t>
             </w:r>
             <w:r>
               <w:rPr>
@@ -2451,7 +2674,7 @@
                 <w:noProof/>
                 <w:webHidden/>
               </w:rPr>
-              <w:instrText xml:space="preserve"> PAGEREF _Toc19734558 \h </w:instrText>
+              <w:instrText xml:space="preserve"> PAGEREF _Toc20401014 \h </w:instrText>
             </w:r>
             <w:r>
               <w:rPr>
@@ -2471,7 +2694,7 @@
                 <w:noProof/>
                 <w:webHidden/>
               </w:rPr>
-              <w:t>5</w:t>
+              <w:t>6</w:t>
             </w:r>
             <w:r>
               <w:rPr>
@@ -2496,13 +2719,13 @@
               <w:lang w:eastAsia="es-PE"/>
             </w:rPr>
           </w:pPr>
-          <w:hyperlink w:anchor="_Toc19734559" w:history="1">
-            <w:r>
-              <w:rPr>
-                <w:rStyle w:val="Hipervnculo"/>
-                <w:noProof/>
-              </w:rPr>
-              <w:t>4</w:t>
+          <w:hyperlink w:anchor="_Toc20401015" w:history="1">
+            <w:r>
+              <w:rPr>
+                <w:rStyle w:val="Hipervnculo"/>
+                <w:noProof/>
+              </w:rPr>
+              <w:t>5</w:t>
             </w:r>
             <w:r>
               <w:rPr>
@@ -2539,7 +2762,7 @@
                 <w:noProof/>
                 <w:webHidden/>
               </w:rPr>
-              <w:instrText xml:space="preserve"> PAGEREF _Toc19734559 \h </w:instrText>
+              <w:instrText xml:space="preserve"> PAGEREF _Toc20401015 \h </w:instrText>
             </w:r>
             <w:r>
               <w:rPr>
@@ -2559,7 +2782,7 @@
                 <w:noProof/>
                 <w:webHidden/>
               </w:rPr>
-              <w:t>5</w:t>
+              <w:t>6</w:t>
             </w:r>
             <w:r>
               <w:rPr>
@@ -2595,12 +2818,12 @@
       <w:pPr>
         <w:pStyle w:val="Ttulo1"/>
       </w:pPr>
-      <w:bookmarkStart w:id="0" w:name="_Toc19734535"/>
+      <w:bookmarkStart w:id="1" w:name="_Toc20400989"/>
       <w:r>
         <w:lastRenderedPageBreak/>
         <w:t>DIAGNOSTICO ESTRATÉGICO</w:t>
       </w:r>
-      <w:bookmarkEnd w:id="0"/>
+      <w:bookmarkEnd w:id="1"/>
     </w:p>
     <w:p/>
     <w:p/>
@@ -2609,88 +2832,88 @@
       <w:pPr>
         <w:pStyle w:val="Ttulo2"/>
       </w:pPr>
-      <w:bookmarkStart w:id="1" w:name="_Toc19734536"/>
+      <w:bookmarkStart w:id="2" w:name="_Toc20400990"/>
       <w:r>
         <w:t>Descripción General de la Organización</w:t>
       </w:r>
-      <w:bookmarkEnd w:id="1"/>
+      <w:bookmarkEnd w:id="2"/>
     </w:p>
     <w:p/>
     <w:p>
       <w:pPr>
         <w:pStyle w:val="Ttulo3"/>
       </w:pPr>
-      <w:bookmarkStart w:id="2" w:name="_Toc19734537"/>
+      <w:bookmarkStart w:id="3" w:name="_Toc20400991"/>
       <w:r>
         <w:t>Reseña H</w:t>
       </w:r>
       <w:r>
         <w:t>istórica</w:t>
       </w:r>
-      <w:bookmarkEnd w:id="2"/>
+      <w:bookmarkEnd w:id="3"/>
     </w:p>
     <w:p/>
     <w:p>
       <w:pPr>
         <w:pStyle w:val="Ttulo3"/>
       </w:pPr>
-      <w:bookmarkStart w:id="3" w:name="_Toc19734538"/>
+      <w:bookmarkStart w:id="4" w:name="_Toc20400992"/>
       <w:r>
         <w:t>Misión</w:t>
       </w:r>
-      <w:bookmarkEnd w:id="3"/>
+      <w:bookmarkEnd w:id="4"/>
     </w:p>
     <w:p>
       <w:pPr>
         <w:pStyle w:val="Ttulo3"/>
       </w:pPr>
-      <w:bookmarkStart w:id="4" w:name="_Toc19734539"/>
+      <w:bookmarkStart w:id="5" w:name="_Toc20400993"/>
       <w:r>
         <w:t>V</w:t>
       </w:r>
       <w:r>
         <w:t>isión</w:t>
       </w:r>
-      <w:bookmarkEnd w:id="4"/>
+      <w:bookmarkEnd w:id="5"/>
     </w:p>
     <w:p>
       <w:pPr>
         <w:pStyle w:val="Ttulo3"/>
       </w:pPr>
-      <w:bookmarkStart w:id="5" w:name="_Toc19734540"/>
+      <w:bookmarkStart w:id="6" w:name="_Toc20400994"/>
       <w:r>
         <w:t>V</w:t>
       </w:r>
       <w:r>
         <w:t>alores</w:t>
       </w:r>
-      <w:bookmarkEnd w:id="5"/>
+      <w:bookmarkEnd w:id="6"/>
     </w:p>
     <w:p>
       <w:pPr>
         <w:pStyle w:val="Ttulo3"/>
       </w:pPr>
-      <w:bookmarkStart w:id="6" w:name="_Toc19734541"/>
+      <w:bookmarkStart w:id="7" w:name="_Toc20400995"/>
       <w:r>
         <w:t>O</w:t>
       </w:r>
       <w:r>
         <w:t>rganigrama</w:t>
       </w:r>
-      <w:bookmarkEnd w:id="6"/>
+      <w:bookmarkEnd w:id="7"/>
     </w:p>
     <w:p>
       <w:pPr>
         <w:pStyle w:val="Ttulo3"/>
       </w:pPr>
-      <w:bookmarkStart w:id="7" w:name="_Toc19734542"/>
+      <w:bookmarkStart w:id="8" w:name="_Toc20400996"/>
       <w:r>
         <w:t>Objetivos E</w:t>
       </w:r>
       <w:r>
         <w:t>stratégicos</w:t>
       </w:r>
-      <w:bookmarkEnd w:id="7"/>
+      <w:bookmarkEnd w:id="8"/>
     </w:p>
     <w:p>
       <w:pPr>
@@ -2717,59 +2940,59 @@
       <w:pPr>
         <w:pStyle w:val="Ttulo3"/>
       </w:pPr>
-      <w:bookmarkStart w:id="8" w:name="_Toc19734543"/>
+      <w:bookmarkStart w:id="9" w:name="_Toc20400997"/>
       <w:r>
         <w:t>M</w:t>
       </w:r>
       <w:r>
         <w:t>etas anuales</w:t>
       </w:r>
-      <w:bookmarkEnd w:id="8"/>
+      <w:bookmarkEnd w:id="9"/>
     </w:p>
     <w:p>
       <w:pPr>
         <w:pStyle w:val="Ttulo3"/>
       </w:pPr>
-      <w:bookmarkStart w:id="9" w:name="_Toc19734544"/>
+      <w:bookmarkStart w:id="10" w:name="_Toc20400998"/>
       <w:r>
         <w:t>D</w:t>
       </w:r>
       <w:r>
         <w:t>escripción de la TI de la organización</w:t>
       </w:r>
-      <w:bookmarkEnd w:id="9"/>
+      <w:bookmarkEnd w:id="10"/>
     </w:p>
     <w:p>
       <w:pPr>
         <w:pStyle w:val="Ttulo3"/>
       </w:pPr>
-      <w:bookmarkStart w:id="10" w:name="_Toc19734545"/>
+      <w:bookmarkStart w:id="11" w:name="_Toc20400999"/>
       <w:r>
         <w:t>Infraestructura</w:t>
       </w:r>
-      <w:bookmarkEnd w:id="10"/>
+      <w:bookmarkEnd w:id="11"/>
     </w:p>
     <w:p/>
     <w:p>
       <w:pPr>
         <w:pStyle w:val="Ttulo2"/>
       </w:pPr>
-      <w:bookmarkStart w:id="11" w:name="_Toc19734546"/>
+      <w:bookmarkStart w:id="12" w:name="_Toc20401000"/>
       <w:r>
         <w:lastRenderedPageBreak/>
         <w:t>Diagnostico</w:t>
       </w:r>
-      <w:bookmarkEnd w:id="11"/>
+      <w:bookmarkEnd w:id="12"/>
     </w:p>
     <w:p>
       <w:pPr>
         <w:pStyle w:val="Ttulo3"/>
       </w:pPr>
-      <w:bookmarkStart w:id="12" w:name="_Toc19734547"/>
+      <w:bookmarkStart w:id="13" w:name="_Toc20401001"/>
       <w:r>
         <w:t>Diagnostico Externo</w:t>
       </w:r>
-      <w:bookmarkEnd w:id="12"/>
+      <w:bookmarkEnd w:id="13"/>
     </w:p>
     <w:p>
       <w:pPr>
@@ -2890,11 +3113,11 @@
       <w:pPr>
         <w:pStyle w:val="Ttulo3"/>
       </w:pPr>
-      <w:bookmarkStart w:id="13" w:name="_Toc19734548"/>
+      <w:bookmarkStart w:id="14" w:name="_Toc20401002"/>
       <w:r>
         <w:t>Diagnostico Interno</w:t>
       </w:r>
-      <w:bookmarkEnd w:id="13"/>
+      <w:bookmarkEnd w:id="14"/>
     </w:p>
     <w:p>
       <w:pPr>
@@ -2988,21 +3211,21 @@
       <w:pPr>
         <w:pStyle w:val="Ttulo1"/>
       </w:pPr>
-      <w:bookmarkStart w:id="14" w:name="_Toc19734549"/>
+      <w:bookmarkStart w:id="15" w:name="_Toc20401003"/>
       <w:r>
         <w:t>ANÁLISIS DEL PROYECTO</w:t>
       </w:r>
-      <w:bookmarkEnd w:id="14"/>
+      <w:bookmarkEnd w:id="15"/>
     </w:p>
     <w:p>
       <w:pPr>
         <w:pStyle w:val="Ttulo2"/>
       </w:pPr>
-      <w:bookmarkStart w:id="15" w:name="_Toc19734550"/>
+      <w:bookmarkStart w:id="16" w:name="_Toc20401004"/>
       <w:r>
         <w:t>Cronograma de Actividades</w:t>
       </w:r>
-      <w:bookmarkEnd w:id="15"/>
+      <w:bookmarkEnd w:id="16"/>
     </w:p>
     <w:p>
       <w:r>
@@ -3021,21 +3244,21 @@
       <w:pPr>
         <w:pStyle w:val="Ttulo2"/>
       </w:pPr>
-      <w:bookmarkStart w:id="16" w:name="_Toc19734551"/>
+      <w:bookmarkStart w:id="17" w:name="_Toc20401005"/>
       <w:r>
         <w:t>Análisis de C</w:t>
       </w:r>
       <w:r>
         <w:t>ostos</w:t>
       </w:r>
-      <w:bookmarkEnd w:id="16"/>
+      <w:bookmarkEnd w:id="17"/>
     </w:p>
     <w:p/>
     <w:p>
       <w:pPr>
         <w:pStyle w:val="Ttulo2"/>
       </w:pPr>
-      <w:bookmarkStart w:id="17" w:name="_Toc19734554"/>
+      <w:bookmarkStart w:id="18" w:name="_Toc20401006"/>
       <w:r>
         <w:t xml:space="preserve">Gestión </w:t>
       </w:r>
@@ -3048,7 +3271,7 @@
       <w:r>
         <w:t>omunicaciones</w:t>
       </w:r>
-      <w:bookmarkEnd w:id="17"/>
+      <w:bookmarkEnd w:id="18"/>
     </w:p>
     <w:p/>
     <w:p/>
@@ -3057,45 +3280,55 @@
         <w:pStyle w:val="Ttulo1"/>
         <w:ind w:left="431" w:hanging="431"/>
       </w:pPr>
+      <w:bookmarkStart w:id="19" w:name="_Toc20401007"/>
       <w:r>
         <w:t>INGENIERIA DEL PROYECTO</w:t>
       </w:r>
+      <w:bookmarkEnd w:id="19"/>
     </w:p>
     <w:p/>
     <w:p>
       <w:pPr>
         <w:pStyle w:val="Ttulo2"/>
       </w:pPr>
+      <w:bookmarkStart w:id="20" w:name="_Toc20401008"/>
       <w:r>
         <w:t>Casos de Uso del Negocio</w:t>
       </w:r>
+      <w:bookmarkEnd w:id="20"/>
     </w:p>
     <w:p/>
     <w:p>
       <w:pPr>
         <w:pStyle w:val="Ttulo2"/>
       </w:pPr>
+      <w:bookmarkStart w:id="21" w:name="_Toc20401009"/>
       <w:r>
         <w:t>Casos de Uso del Sistemas</w:t>
       </w:r>
+      <w:bookmarkEnd w:id="21"/>
     </w:p>
     <w:p/>
     <w:p>
       <w:pPr>
         <w:pStyle w:val="Ttulo2"/>
       </w:pPr>
+      <w:bookmarkStart w:id="22" w:name="_Toc20401010"/>
       <w:r>
         <w:t>Diagramas de Secuencia</w:t>
       </w:r>
+      <w:bookmarkEnd w:id="22"/>
     </w:p>
     <w:p/>
     <w:p>
       <w:pPr>
         <w:pStyle w:val="Ttulo2"/>
       </w:pPr>
+      <w:bookmarkStart w:id="23" w:name="_Toc20401011"/>
       <w:r>
         <w:t>Diagrama de Componentes</w:t>
       </w:r>
+      <w:bookmarkEnd w:id="23"/>
     </w:p>
     <w:p/>
     <w:p/>
@@ -3103,27 +3336,35 @@
       <w:pPr>
         <w:pStyle w:val="Ttulo2"/>
       </w:pPr>
+      <w:bookmarkStart w:id="24" w:name="_Toc20401012"/>
       <w:r>
         <w:t>Diagrama de despliegue</w:t>
       </w:r>
+      <w:bookmarkEnd w:id="24"/>
     </w:p>
     <w:p/>
     <w:p/>
     <w:p>
-      <w:bookmarkStart w:id="18" w:name="_GoBack"/>
-      <w:bookmarkEnd w:id="18"/>
+      <w:pPr>
+        <w:pStyle w:val="Ttulo2"/>
+      </w:pPr>
+      <w:bookmarkStart w:id="25" w:name="_Toc20401013"/>
+      <w:r>
+        <w:t>Algo</w:t>
+      </w:r>
+      <w:bookmarkEnd w:id="25"/>
     </w:p>
     <w:p/>
     <w:p>
       <w:pPr>
         <w:pStyle w:val="Ttulo1"/>
       </w:pPr>
-      <w:bookmarkStart w:id="19" w:name="_Toc19734558"/>
+      <w:bookmarkStart w:id="26" w:name="_Toc20401014"/>
       <w:r>
         <w:lastRenderedPageBreak/>
         <w:t>CONCLUSIONES</w:t>
       </w:r>
-      <w:bookmarkEnd w:id="19"/>
+      <w:bookmarkEnd w:id="26"/>
     </w:p>
     <w:p/>
     <w:p/>
@@ -3132,11 +3373,11 @@
       <w:pPr>
         <w:pStyle w:val="Ttulo1"/>
       </w:pPr>
-      <w:bookmarkStart w:id="20" w:name="_Toc19734559"/>
+      <w:bookmarkStart w:id="27" w:name="_Toc20401015"/>
       <w:r>
         <w:t>RECOMENDACIONES</w:t>
       </w:r>
-      <w:bookmarkEnd w:id="20"/>
+      <w:bookmarkEnd w:id="27"/>
     </w:p>
     <w:p/>
     <w:p/>
@@ -3152,8 +3393,8 @@
 </file>
 
 <file path=word/numbering.xml><?xml version="1.0" encoding="utf-8"?>
-<w:numbering xmlns:wpc="http://schemas.microsoft.com/office/word/2010/wordprocessingCanvas" xmlns:cx="http://schemas.microsoft.com/office/drawing/2014/chartex" xmlns:mc="http://schemas.openxmlformats.org/markup-compatibility/2006" xmlns:o="urn:schemas-microsoft-com:office:office" xmlns:r="http://schemas.openxmlformats.org/officeDocument/2006/relationships" xmlns:m="http://schemas.openxmlformats.org/officeDocument/2006/math" xmlns:v="urn:schemas-microsoft-com:vml" xmlns:wp14="http://schemas.microsoft.com/office/word/2010/wordprocessingDrawing" xmlns:wp="http://schemas.openxmlformats.org/drawingml/2006/wordprocessingDrawing" xmlns:w10="urn:schemas-microsoft-com:office:word" xmlns:w="http://schemas.openxmlformats.org/wordprocessingml/2006/main" xmlns:w14="http://schemas.microsoft.com/office/word/2010/wordml" xmlns:w15="http://schemas.microsoft.com/office/word/2012/wordml" xmlns:w16se="http://schemas.microsoft.com/office/word/2015/wordml/symex" xmlns:wpg="http://schemas.microsoft.com/office/word/2010/wordprocessingGroup" xmlns:wpi="http://schemas.microsoft.com/office/word/2010/wordprocessingInk" xmlns:wne="http://schemas.microsoft.com/office/word/2006/wordml" xmlns:wps="http://schemas.microsoft.com/office/word/2010/wordprocessingShape" mc:Ignorable="w14 w15 w16se wp14">
-  <w:abstractNum w:abstractNumId="0" w15:restartNumberingAfterBreak="0">
+<w:numbering xmlns:wpc="http://schemas.microsoft.com/office/word/2010/wordprocessingCanvas" xmlns:mc="http://schemas.openxmlformats.org/markup-compatibility/2006" xmlns:o="urn:schemas-microsoft-com:office:office" xmlns:r="http://schemas.openxmlformats.org/officeDocument/2006/relationships" xmlns:m="http://schemas.openxmlformats.org/officeDocument/2006/math" xmlns:v="urn:schemas-microsoft-com:vml" xmlns:wp14="http://schemas.microsoft.com/office/word/2010/wordprocessingDrawing" xmlns:wp="http://schemas.openxmlformats.org/drawingml/2006/wordprocessingDrawing" xmlns:w10="urn:schemas-microsoft-com:office:word" xmlns:w="http://schemas.openxmlformats.org/wordprocessingml/2006/main" xmlns:w14="http://schemas.microsoft.com/office/word/2010/wordml" xmlns:w15="http://schemas.microsoft.com/office/word/2012/wordml" xmlns:wpg="http://schemas.microsoft.com/office/word/2010/wordprocessingGroup" xmlns:wpi="http://schemas.microsoft.com/office/word/2010/wordprocessingInk" xmlns:wne="http://schemas.microsoft.com/office/word/2006/wordml" xmlns:wps="http://schemas.microsoft.com/office/word/2010/wordprocessingShape" mc:Ignorable="w14 w15 wp14">
+  <w:abstractNum w:abstractNumId="0">
     <w:nsid w:val="3AA20FD4"/>
     <w:multiLevelType w:val="hybridMultilevel"/>
     <w:tmpl w:val="EBBC23B6"/>
@@ -3239,7 +3480,7 @@
       </w:pPr>
     </w:lvl>
   </w:abstractNum>
-  <w:abstractNum w:abstractNumId="1" w15:restartNumberingAfterBreak="0">
+  <w:abstractNum w:abstractNumId="1">
     <w:nsid w:val="404F5AE0"/>
     <w:multiLevelType w:val="hybridMultilevel"/>
     <w:tmpl w:val="4FA26CA0"/>
@@ -3328,7 +3569,7 @@
       </w:pPr>
     </w:lvl>
   </w:abstractNum>
-  <w:abstractNum w:abstractNumId="2" w15:restartNumberingAfterBreak="0">
+  <w:abstractNum w:abstractNumId="2">
     <w:nsid w:val="40FF3E71"/>
     <w:multiLevelType w:val="multilevel"/>
     <w:tmpl w:val="63F4FCFC"/>
@@ -3423,7 +3664,7 @@
       </w:pPr>
     </w:lvl>
   </w:abstractNum>
-  <w:abstractNum w:abstractNumId="3" w15:restartNumberingAfterBreak="0">
+  <w:abstractNum w:abstractNumId="3">
     <w:nsid w:val="5A6C2E8D"/>
     <w:multiLevelType w:val="hybridMultilevel"/>
     <w:tmpl w:val="9D6CD312"/>
@@ -3531,7 +3772,7 @@
 </file>
 
 <file path=word/styles.xml><?xml version="1.0" encoding="utf-8"?>
-<w:styles xmlns:mc="http://schemas.openxmlformats.org/markup-compatibility/2006" xmlns:r="http://schemas.openxmlformats.org/officeDocument/2006/relationships" xmlns:w="http://schemas.openxmlformats.org/wordprocessingml/2006/main" xmlns:w14="http://schemas.microsoft.com/office/word/2010/wordml" xmlns:w15="http://schemas.microsoft.com/office/word/2012/wordml" xmlns:w16se="http://schemas.microsoft.com/office/word/2015/wordml/symex" mc:Ignorable="w14 w15 w16se">
+<w:styles xmlns:mc="http://schemas.openxmlformats.org/markup-compatibility/2006" xmlns:r="http://schemas.openxmlformats.org/officeDocument/2006/relationships" xmlns:w="http://schemas.openxmlformats.org/wordprocessingml/2006/main" xmlns:w14="http://schemas.microsoft.com/office/word/2010/wordml" xmlns:w15="http://schemas.microsoft.com/office/word/2012/wordml" mc:Ignorable="w14 w15">
   <w:docDefaults>
     <w:rPrDefault>
       <w:rPr>
@@ -4205,11 +4446,11 @@
     <w:semiHidden/>
     <w:unhideWhenUsed/>
   </w:style>
-  <w:style w:type="paragraph" w:styleId="Ttulo">
+  <w:style w:type="paragraph" w:styleId="Puesto">
     <w:name w:val="Title"/>
     <w:basedOn w:val="Normal"/>
     <w:next w:val="Normal"/>
-    <w:link w:val="TtuloCar"/>
+    <w:link w:val="PuestoCar"/>
     <w:uiPriority w:val="10"/>
     <w:qFormat/>
     <w:rsid w:val="007051CA"/>
@@ -4228,10 +4469,10 @@
       <w:szCs w:val="56"/>
     </w:rPr>
   </w:style>
-  <w:style w:type="character" w:customStyle="1" w:styleId="TtuloCar">
-    <w:name w:val="Título Car"/>
+  <w:style w:type="character" w:customStyle="1" w:styleId="PuestoCar">
+    <w:name w:val="Puesto Car"/>
     <w:basedOn w:val="Fuentedeprrafopredeter"/>
-    <w:link w:val="Ttulo"/>
+    <w:link w:val="Puesto"/>
     <w:uiPriority w:val="10"/>
     <w:rsid w:val="007051CA"/>
     <w:rPr>
@@ -4368,7 +4609,7 @@
       <w:szCs w:val="21"/>
     </w:rPr>
   </w:style>
-  <w:style w:type="paragraph" w:styleId="TtuloTDC">
+  <w:style w:type="paragraph" w:styleId="TtulodeTDC">
     <w:name w:val="TOC Heading"/>
     <w:basedOn w:val="Ttulo1"/>
     <w:next w:val="Normal"/>
@@ -4736,7 +4977,7 @@
 </file>
 
 <file path=customXml/itemProps1.xml><?xml version="1.0" encoding="utf-8"?>
-<ds:datastoreItem xmlns:ds="http://schemas.openxmlformats.org/officeDocument/2006/customXml" ds:itemID="{B3E927D1-DDF3-4A52-856B-3C295A26070A}">
+<ds:datastoreItem xmlns:ds="http://schemas.openxmlformats.org/officeDocument/2006/customXml" ds:itemID="{1B589A48-A180-4639-9181-232DF63E5E70}">
   <ds:schemaRefs>
     <ds:schemaRef ds:uri="http://schemas.openxmlformats.org/officeDocument/2006/bibliography"/>
   </ds:schemaRefs>
